--- a/Flashy/Legal/Flashy_ToS.docx
+++ b/Flashy/Legal/Flashy_ToS.docx
@@ -1,6 +1,6 @@
 
 <file path=word/document.xml><?xml version="1.0" encoding="utf-8"?>
-<w:document xmlns:wpc="http://schemas.microsoft.com/office/word/2010/wordprocessingCanvas" xmlns:cx="http://schemas.microsoft.com/office/drawing/2014/chartex" xmlns:cx1="http://schemas.microsoft.com/office/drawing/2015/9/8/chartex" xmlns:cx2="http://schemas.microsoft.com/office/drawing/2015/10/21/chartex" xmlns:cx3="http://schemas.microsoft.com/office/drawing/2016/5/9/chartex" xmlns:cx4="http://schemas.microsoft.com/office/drawing/2016/5/10/chartex" xmlns:cx5="http://schemas.microsoft.com/office/drawing/2016/5/11/chartex" xmlns:cx6="http://schemas.microsoft.com/office/drawing/2016/5/12/chartex" xmlns:cx7="http://schemas.microsoft.com/office/drawing/2016/5/13/chartex" xmlns:cx8="http://schemas.microsoft.com/office/drawing/2016/5/14/chartex" xmlns:mc="http://schemas.openxmlformats.org/markup-compatibility/2006" xmlns:aink="http://schemas.microsoft.com/office/drawing/2016/ink" xmlns:am3d="http://schemas.microsoft.com/office/drawing/2017/model3d" xmlns:o="urn:schemas-microsoft-com:office:office" xmlns:r="http://schemas.openxmlformats.org/officeDocument/2006/relationships" xmlns:m="http://schemas.openxmlformats.org/officeDocument/2006/math" xmlns:v="urn:schemas-microsoft-com:vml" xmlns:wp14="http://schemas.microsoft.com/office/word/2010/wordprocessingDrawing" xmlns:wp="http://schemas.openxmlformats.org/drawingml/2006/wordprocessingDrawing" xmlns:w10="urn:schemas-microsoft-com:office:word" xmlns:w="http://schemas.openxmlformats.org/wordprocessingml/2006/main" xmlns:w14="http://schemas.microsoft.com/office/word/2010/wordml" xmlns:w15="http://schemas.microsoft.com/office/word/2012/wordml" xmlns:w16cid="http://schemas.microsoft.com/office/word/2016/wordml/cid" xmlns:w16se="http://schemas.microsoft.com/office/word/2015/wordml/symex" xmlns:wpg="http://schemas.microsoft.com/office/word/2010/wordprocessingGroup" xmlns:wpi="http://schemas.microsoft.com/office/word/2010/wordprocessingInk" xmlns:wne="http://schemas.microsoft.com/office/word/2006/wordml" xmlns:wps="http://schemas.microsoft.com/office/word/2010/wordprocessingShape" mc:Ignorable="w14 w15 w16se w16cid wp14">
+<w:document xmlns:wpc="http://schemas.microsoft.com/office/word/2010/wordprocessingCanvas" xmlns:cx="http://schemas.microsoft.com/office/drawing/2014/chartex" xmlns:cx1="http://schemas.microsoft.com/office/drawing/2015/9/8/chartex" xmlns:cx2="http://schemas.microsoft.com/office/drawing/2015/10/21/chartex" xmlns:cx3="http://schemas.microsoft.com/office/drawing/2016/5/9/chartex" xmlns:cx4="http://schemas.microsoft.com/office/drawing/2016/5/10/chartex" xmlns:cx5="http://schemas.microsoft.com/office/drawing/2016/5/11/chartex" xmlns:cx6="http://schemas.microsoft.com/office/drawing/2016/5/12/chartex" xmlns:cx7="http://schemas.microsoft.com/office/drawing/2016/5/13/chartex" xmlns:cx8="http://schemas.microsoft.com/office/drawing/2016/5/14/chartex" xmlns:mc="http://schemas.openxmlformats.org/markup-compatibility/2006" xmlns:aink="http://schemas.microsoft.com/office/drawing/2016/ink" xmlns:am3d="http://schemas.microsoft.com/office/drawing/2017/model3d" xmlns:o="urn:schemas-microsoft-com:office:office" xmlns:r="http://schemas.openxmlformats.org/officeDocument/2006/relationships" xmlns:m="http://schemas.openxmlformats.org/officeDocument/2006/math" xmlns:v="urn:schemas-microsoft-com:vml" xmlns:wp14="http://schemas.microsoft.com/office/word/2010/wordprocessingDrawing" xmlns:wp="http://schemas.openxmlformats.org/drawingml/2006/wordprocessingDrawing" xmlns:w10="urn:schemas-microsoft-com:office:word" xmlns:w="http://schemas.openxmlformats.org/wordprocessingml/2006/main" xmlns:w14="http://schemas.microsoft.com/office/word/2010/wordml" xmlns:w15="http://schemas.microsoft.com/office/word/2012/wordml" xmlns:w16cex="http://schemas.microsoft.com/office/word/2018/wordml/cex" xmlns:w16cid="http://schemas.microsoft.com/office/word/2016/wordml/cid" xmlns:w16="http://schemas.microsoft.com/office/word/2018/wordml" xmlns:w16se="http://schemas.microsoft.com/office/word/2015/wordml/symex" xmlns:wpg="http://schemas.microsoft.com/office/word/2010/wordprocessingGroup" xmlns:wpi="http://schemas.microsoft.com/office/word/2010/wordprocessingInk" xmlns:wne="http://schemas.microsoft.com/office/word/2006/wordml" xmlns:wps="http://schemas.microsoft.com/office/word/2010/wordprocessingShape" mc:Ignorable="w14 w15 w16se w16cid w16 w16cex wp14">
   <w:body>
     <w:p>
       <w:pPr>
@@ -13,8 +13,6 @@
           <w:color w:val="000000" w:themeColor="text1"/>
         </w:rPr>
       </w:pPr>
-      <w:bookmarkStart w:id="0" w:name="_GoBack"/>
-      <w:bookmarkEnd w:id="0"/>
       <w:r>
         <w:rPr>
           <w:rFonts w:ascii="Arial" w:hAnsi="Arial" w:cs="Arial"/>
@@ -60,7 +58,7 @@
           <w:rFonts w:ascii="Arial" w:hAnsi="Arial" w:cs="Arial"/>
           <w:color w:val="000000" w:themeColor="text1"/>
         </w:rPr>
-        <w:t>Last updated: 04/04/2019</w:t>
+        <w:t>Last updated: 05/01/2020</w:t>
       </w:r>
     </w:p>
     <w:p>
@@ -135,13 +133,10 @@
         <w:t>Crazy Marvin</w:t>
       </w:r>
       <w:r>
-        <w:t> </w:t>
-      </w:r>
-      <w:r>
-        <w:rPr>
-          <w:rFonts w:ascii="Arial" w:hAnsi="Arial" w:cs="Arial"/>
-        </w:rPr>
-        <w:t>(“</w:t>
+        <w:rPr>
+          <w:rFonts w:ascii="Arial" w:hAnsi="Arial" w:cs="Arial"/>
+        </w:rPr>
+        <w:t> (“</w:t>
       </w:r>
       <w:r>
         <w:rPr>
@@ -261,7 +256,53 @@
           <w:rFonts w:ascii="Arial" w:hAnsi="Arial" w:cs="Arial"/>
           <w:color w:val="000000" w:themeColor="text1"/>
         </w:rPr>
-        <w:t>”) govern your use of our web pages located at https://poopjournal.rocks/Flashy/ and our mobile application Flashy (together or individually “</w:t>
+        <w:t xml:space="preserve">”) govern your use of our web pages located at </w:t>
+      </w:r>
+      <w:hyperlink r:id="rId8" w:history="1">
+        <w:r>
+          <w:rPr>
+            <w:rStyle w:val="Hyperlink"/>
+            <w:rFonts w:ascii="Arial" w:hAnsi="Arial" w:cs="Arial"/>
+          </w:rPr>
+          <w:t>https://poopjournal.rocks/Flashy/</w:t>
+        </w:r>
+      </w:hyperlink>
+      <w:r>
+        <w:rPr>
+          <w:rFonts w:ascii="Arial" w:hAnsi="Arial" w:cs="Arial"/>
+          <w:color w:val="000000" w:themeColor="text1"/>
+        </w:rPr>
+        <w:t xml:space="preserve"> </w:t>
+      </w:r>
+      <w:r>
+        <w:rPr>
+          <w:rFonts w:ascii="Arial" w:hAnsi="Arial" w:cs="Arial"/>
+          <w:color w:val="000000" w:themeColor="text1"/>
+        </w:rPr>
+        <w:t xml:space="preserve">/ </w:t>
+      </w:r>
+      <w:hyperlink r:id="rId9" w:history="1">
+        <w:r>
+          <w:rPr>
+            <w:rStyle w:val="Hyperlink"/>
+            <w:rFonts w:ascii="Arial" w:hAnsi="Arial" w:cs="Arial"/>
+          </w:rPr>
+          <w:t>https://crazymarvin.com/flashy/</w:t>
+        </w:r>
+      </w:hyperlink>
+      <w:r>
+        <w:rPr>
+          <w:rFonts w:ascii="Arial" w:hAnsi="Arial" w:cs="Arial"/>
+          <w:color w:val="000000" w:themeColor="text1"/>
+        </w:rPr>
+        <w:t xml:space="preserve"> </w:t>
+      </w:r>
+      <w:r>
+        <w:rPr>
+          <w:rFonts w:ascii="Arial" w:hAnsi="Arial" w:cs="Arial"/>
+          <w:color w:val="000000" w:themeColor="text1"/>
+        </w:rPr>
+        <w:t>and our mobile application Flashy (together or individually “</w:t>
       </w:r>
       <w:r>
         <w:rPr>
@@ -308,7 +349,23 @@
           <w:rFonts w:ascii="Arial" w:hAnsi="Arial" w:cs="Arial"/>
           <w:color w:val="000000" w:themeColor="text1"/>
         </w:rPr>
-        <w:t>Our Privacy Policy also governs your use of our Service and explains how we collect, safeguard and disclose information that results from your use of our web pages. Please read it here https://poopjournal.rocks/Flashy/privacy/.</w:t>
+        <w:t xml:space="preserve">Our Privacy Policy also governs your use of our Service and explains how we collect, safeguard and disclose information that results from your use of our web pages. Please read it here </w:t>
+      </w:r>
+      <w:hyperlink r:id="rId10" w:history="1">
+        <w:r>
+          <w:rPr>
+            <w:rStyle w:val="Hyperlink"/>
+            <w:rFonts w:ascii="Arial" w:hAnsi="Arial" w:cs="Arial"/>
+          </w:rPr>
+          <w:t>https://poopjournal.rocks/Flashy/privacy/</w:t>
+        </w:r>
+      </w:hyperlink>
+      <w:r>
+        <w:rPr>
+          <w:rFonts w:ascii="Arial" w:hAnsi="Arial" w:cs="Arial"/>
+          <w:color w:val="000000" w:themeColor="text1"/>
+        </w:rPr>
+        <w:t>.</w:t>
       </w:r>
     </w:p>
     <w:p>
@@ -361,23 +418,7 @@
           <w:rFonts w:ascii="Arial" w:hAnsi="Arial" w:cs="Arial"/>
           <w:color w:val="000000" w:themeColor="text1"/>
         </w:rPr>
-        <w:t xml:space="preserve">”). You acknowledge that you have read and understood </w:t>
-      </w:r>
-      <w:proofErr w:type="gramStart"/>
-      <w:r>
-        <w:rPr>
-          <w:rFonts w:ascii="Arial" w:hAnsi="Arial" w:cs="Arial"/>
-          <w:color w:val="000000" w:themeColor="text1"/>
-        </w:rPr>
-        <w:t>Agreements, and</w:t>
-      </w:r>
-      <w:proofErr w:type="gramEnd"/>
-      <w:r>
-        <w:rPr>
-          <w:rFonts w:ascii="Arial" w:hAnsi="Arial" w:cs="Arial"/>
-          <w:color w:val="000000" w:themeColor="text1"/>
-        </w:rPr>
-        <w:t xml:space="preserve"> agree to be bound of them.</w:t>
+        <w:t>”). You acknowledge that you have read and understood Agreements, and agree to be bound of them.</w:t>
       </w:r>
     </w:p>
     <w:p>
@@ -415,7 +456,30 @@
           <w:rFonts w:ascii="Arial" w:hAnsi="Arial" w:cs="Arial"/>
           <w:color w:val="000000" w:themeColor="text1"/>
         </w:rPr>
-        <w:t>If you do not agree with (or cannot comply with) Agreements, then you may not use the Service, but please let us know by emailing at marvin@poopjournal.rocks so we can try to find a solution. These Terms apply to all visitors, users and others who wish to access or use Service.</w:t>
+        <w:t xml:space="preserve">If you do not agree with (or cannot comply with) Agreements, then you may not use the Service, but please let us know by emailing at </w:t>
+      </w:r>
+      <w:hyperlink r:id="rId11" w:history="1">
+        <w:r>
+          <w:rPr>
+            <w:rStyle w:val="Hyperlink"/>
+            <w:rFonts w:ascii="Arial" w:hAnsi="Arial" w:cs="Arial"/>
+          </w:rPr>
+          <w:t>marvin@poopjournal.rocks</w:t>
+        </w:r>
+      </w:hyperlink>
+      <w:r>
+        <w:rPr>
+          <w:rFonts w:ascii="Arial" w:hAnsi="Arial" w:cs="Arial"/>
+          <w:color w:val="000000" w:themeColor="text1"/>
+        </w:rPr>
+        <w:t xml:space="preserve"> </w:t>
+      </w:r>
+      <w:r>
+        <w:rPr>
+          <w:rFonts w:ascii="Arial" w:hAnsi="Arial" w:cs="Arial"/>
+          <w:color w:val="000000" w:themeColor="text1"/>
+        </w:rPr>
+        <w:t>so we can try to find a solution. These Terms apply to all visitors, users and others who wish to access or use Service.</w:t>
       </w:r>
     </w:p>
     <w:p>
@@ -673,17 +737,7 @@
           <w:rFonts w:ascii="Arial" w:hAnsi="Arial" w:cs="Arial"/>
           <w:color w:val="000000" w:themeColor="text1"/>
         </w:rPr>
-        <w:t>We may employ the use of third party services for the purpose of facilitating payment and the completion of Purchases. By submitting your information, you grant us the right to provide the information to these third parties</w:t>
-      </w:r>
-      <w:r>
-        <w:t> </w:t>
-      </w:r>
-      <w:r>
-        <w:rPr>
-          <w:rFonts w:ascii="Arial" w:hAnsi="Arial" w:cs="Arial"/>
-          <w:color w:val="000000" w:themeColor="text1"/>
-        </w:rPr>
-        <w:t>subject to our Privacy Policy.</w:t>
+        <w:t>We may employ the use of third party services for the purpose of facilitating payment and the completion of Purchases. By submitting your information, you grant us the right to provide the information to these third parties subject to our Privacy Policy.</w:t>
       </w:r>
     </w:p>
     <w:p>
@@ -757,7 +811,7 @@
           <w:color w:val="000000" w:themeColor="text1"/>
         </w:rPr>
         <w:lastRenderedPageBreak/>
-        <w:t>We reserve the right to refuse or cancel your order if fraud or an unauthorized or illegal transaction is suspected.</w:t>
+        <w:t xml:space="preserve">We reserve the right to refuse or cancel your order if fraud or an unauthorized or illegal transaction is suspected. </w:t>
       </w:r>
     </w:p>
     <w:p>
@@ -1004,7 +1058,7 @@
           <w:rFonts w:ascii="Arial" w:hAnsi="Arial" w:cs="Arial"/>
           <w:color w:val="000000" w:themeColor="text1"/>
         </w:rPr>
-        <w:t>A valid payment method, including credit card or PayPal, is required to process the payment for your subcription. You shall provide Crazy Marvin with accurate and complete billing information including full name, address, state, zip code, telephone number, and a valid payment method information. By submitting such payment information, you automatically authorize Crazy Marvin to charge all Subscription fees incurred through your account to any such payment instruments.</w:t>
+        <w:t>A valid payment method, including credit card or PayPal, is required to process the payment for your subscription. You shall provide Crazy Marvin with accurate and complete billing information including full name, address, state, zip code, telephone number, and a valid payment method information. By submitting such payment information, you automatically authorize Crazy Marvin to charge all Subscription fees incurred through your account to any such payment instruments.</w:t>
       </w:r>
     </w:p>
     <w:p>
@@ -1692,7 +1746,7 @@
           <w:u w:val="single"/>
         </w:rPr>
       </w:pPr>
-      <w:bookmarkStart w:id="1" w:name="_Ref535534524"/>
+      <w:bookmarkStart w:id="0" w:name="_Ref535534524"/>
       <w:r>
         <w:rPr>
           <w:rFonts w:ascii="Arial" w:hAnsi="Arial" w:cs="Arial"/>
@@ -1701,7 +1755,7 @@
         </w:rPr>
         <w:t>Prohibited Uses</w:t>
       </w:r>
-      <w:bookmarkEnd w:id="1"/>
+      <w:bookmarkEnd w:id="0"/>
     </w:p>
     <w:p>
       <w:pPr>
@@ -2496,7 +2550,7 @@
         </w:rPr>
         <w:t xml:space="preserve">For more information on the privacy practices of Google, please visit the Google Privacy Terms web page: </w:t>
       </w:r>
-      <w:hyperlink r:id="rId7">
+      <w:hyperlink r:id="rId12">
         <w:r>
           <w:rPr>
             <w:rFonts w:ascii="Arial" w:hAnsi="Arial" w:cs="Arial"/>
@@ -2543,7 +2597,7 @@
         <w:lastRenderedPageBreak/>
         <w:t xml:space="preserve">We also encourage you to review the Google's policy for safeguarding your data: </w:t>
       </w:r>
-      <w:hyperlink r:id="rId8">
+      <w:hyperlink r:id="rId13">
         <w:r>
           <w:rPr>
             <w:rFonts w:ascii="Arial" w:hAnsi="Arial" w:cs="Arial"/>
@@ -2649,7 +2703,7 @@
         </w:rPr>
         <w:t xml:space="preserve">You may opt-out of certain Firebase features through your mobile device settings, such as your device advertising settings or by following the instructions provided by Google in their Privacy Policy: </w:t>
       </w:r>
-      <w:hyperlink r:id="rId9">
+      <w:hyperlink r:id="rId14">
         <w:r>
           <w:rPr>
             <w:rFonts w:ascii="Arial" w:hAnsi="Arial" w:cs="Arial"/>
@@ -2695,7 +2749,7 @@
         </w:rPr>
         <w:t xml:space="preserve">For more information on what type of information Firebase collects, please visit the Google Privacy Terms web page: </w:t>
       </w:r>
-      <w:hyperlink r:id="rId10">
+      <w:hyperlink r:id="rId15">
         <w:r>
           <w:rPr>
             <w:rFonts w:ascii="Arial" w:hAnsi="Arial" w:cs="Arial"/>
@@ -2762,7 +2816,7 @@
         </w:rPr>
         <w:t xml:space="preserve">Fathom Analytics is analytics service provided by Conva Ventures Inc. You can find their Privacy Policy here: </w:t>
       </w:r>
-      <w:hyperlink r:id="rId11" w:history="1">
+      <w:hyperlink r:id="rId16" w:history="1">
         <w:r>
           <w:rPr>
             <w:rFonts w:ascii="Arial" w:hAnsi="Arial" w:cs="Arial"/>
@@ -2867,32 +2921,16 @@
         <w:rPr>
           <w:rFonts w:ascii="Arial" w:hAnsi="Arial" w:cs="Arial"/>
         </w:rPr>
-        <w:t xml:space="preserve"> is a web analytics service. You can visit their Privacy Policy page </w:t>
-      </w:r>
-      <w:proofErr w:type="spellStart"/>
-      <w:r>
-        <w:rPr>
-          <w:rFonts w:ascii="Arial" w:hAnsi="Arial" w:cs="Arial"/>
-        </w:rPr>
-        <w:t>here:</w:t>
-      </w:r>
-      <w:hyperlink r:id="rId12">
+        <w:t xml:space="preserve"> is a web analytics service. You can visit their Privacy Policy page here: </w:t>
+      </w:r>
+      <w:hyperlink r:id="rId17">
         <w:r>
           <w:rPr>
             <w:rFonts w:ascii="Arial" w:hAnsi="Arial" w:cs="Arial"/>
             <w:color w:val="0000FF" w:themeColor="hyperlink"/>
             <w:u w:val="single"/>
           </w:rPr>
-          <w:t>https</w:t>
-        </w:r>
-        <w:proofErr w:type="spellEnd"/>
-        <w:r>
-          <w:rPr>
-            <w:rFonts w:ascii="Arial" w:hAnsi="Arial" w:cs="Arial"/>
-            <w:color w:val="0000FF" w:themeColor="hyperlink"/>
-            <w:u w:val="single"/>
-          </w:rPr>
-          <w:t>://matomo.org/privacy-policy</w:t>
+          <w:t>https://matomo.org/privacy-policy</w:t>
         </w:r>
       </w:hyperlink>
     </w:p>
@@ -2979,9 +3017,24 @@
         <w:rPr>
           <w:rFonts w:ascii="Arial" w:hAnsi="Arial" w:cs="Arial"/>
         </w:rPr>
-        <w:t xml:space="preserve"> here: https://clicky.com/terms</w:t>
-      </w:r>
-      <w:hyperlink r:id="rId13" w:history="1"/>
+        <w:t xml:space="preserve"> here: </w:t>
+      </w:r>
+      <w:hyperlink r:id="rId18" w:history="1">
+        <w:r>
+          <w:rPr>
+            <w:rStyle w:val="Hyperlink"/>
+            <w:rFonts w:ascii="Arial" w:hAnsi="Arial" w:cs="Arial"/>
+          </w:rPr>
+          <w:t>https://clicky.com/terms</w:t>
+        </w:r>
+      </w:hyperlink>
+      <w:r>
+        <w:rPr>
+          <w:rFonts w:ascii="Arial" w:hAnsi="Arial" w:cs="Arial"/>
+        </w:rPr>
+        <w:t xml:space="preserve"> </w:t>
+      </w:r>
+      <w:hyperlink r:id="rId19" w:history="1"/>
     </w:p>
     <w:p>
       <w:pPr>
@@ -3037,7 +3090,7 @@
         </w:rPr>
         <w:t xml:space="preserve">Cloudflare analytics is a web analytics service operated by Cloudflare Inc. Read the Privacy Policy here: </w:t>
       </w:r>
-      <w:hyperlink r:id="rId14" w:history="1">
+      <w:hyperlink r:id="rId20" w:history="1">
         <w:r>
           <w:rPr>
             <w:rFonts w:ascii="Arial" w:hAnsi="Arial" w:cs="Arial"/>
@@ -3129,32 +3182,16 @@
         <w:rPr>
           <w:rFonts w:ascii="Arial" w:hAnsi="Arial" w:cs="Arial"/>
         </w:rPr>
-        <w:t xml:space="preserve"> </w:t>
-      </w:r>
-      <w:proofErr w:type="spellStart"/>
-      <w:r>
-        <w:rPr>
-          <w:rFonts w:ascii="Arial" w:hAnsi="Arial" w:cs="Arial"/>
-        </w:rPr>
-        <w:t>here:</w:t>
-      </w:r>
-      <w:hyperlink r:id="rId15">
+        <w:t xml:space="preserve"> here: </w:t>
+      </w:r>
+      <w:hyperlink r:id="rId21">
         <w:r>
           <w:rPr>
             <w:rFonts w:ascii="Arial" w:hAnsi="Arial" w:cs="Arial"/>
             <w:color w:val="0000FF" w:themeColor="hyperlink"/>
             <w:u w:val="single"/>
           </w:rPr>
-          <w:t>https</w:t>
-        </w:r>
-        <w:proofErr w:type="spellEnd"/>
-        <w:r>
-          <w:rPr>
-            <w:rFonts w:ascii="Arial" w:hAnsi="Arial" w:cs="Arial"/>
-            <w:color w:val="0000FF" w:themeColor="hyperlink"/>
-            <w:u w:val="single"/>
-          </w:rPr>
-          <w:t>://statcounter.com/about/legal/</w:t>
+          <w:t>https://statcounter.com/about/legal/</w:t>
         </w:r>
       </w:hyperlink>
     </w:p>
@@ -3253,7 +3290,7 @@
         </w:rPr>
         <w:t xml:space="preserve">You can opt-out from Flurry Analytics service to prevent Flurry Analytics from using and sharing your information by visiting the Flurry's Opt-out page: </w:t>
       </w:r>
-      <w:hyperlink r:id="rId16">
+      <w:hyperlink r:id="rId22">
         <w:r>
           <w:rPr>
             <w:rFonts w:ascii="Arial" w:hAnsi="Arial" w:cs="Arial"/>
@@ -3297,7 +3334,7 @@
         </w:rPr>
         <w:t xml:space="preserve">For more information on the privacy practices and policies of Yahoo!, please visit their Privacy Policy page: </w:t>
       </w:r>
-      <w:hyperlink r:id="rId17">
+      <w:hyperlink r:id="rId23">
         <w:r>
           <w:rPr>
             <w:rFonts w:ascii="Arial" w:hAnsi="Arial" w:cs="Arial"/>
@@ -3427,7 +3464,7 @@
         </w:rPr>
         <w:t xml:space="preserve">You can prevent Mixpanel from using your information for analytics purposes by opting-out. To opt-out of Mixpanel service, please visit this page: </w:t>
       </w:r>
-      <w:hyperlink r:id="rId18">
+      <w:hyperlink r:id="rId24">
         <w:r>
           <w:rPr>
             <w:rFonts w:ascii="Arial" w:hAnsi="Arial" w:cs="Arial"/>
@@ -3473,7 +3510,7 @@
         </w:rPr>
         <w:t xml:space="preserve">For more information on what type of information Mixpanel collects, please visit the Terms of Use page of Mixpanel: </w:t>
       </w:r>
-      <w:hyperlink r:id="rId19">
+      <w:hyperlink r:id="rId25">
         <w:r>
           <w:rPr>
             <w:rFonts w:ascii="Arial" w:hAnsi="Arial" w:cs="Arial"/>
@@ -3574,14 +3611,13 @@
         </w:rPr>
         <w:t xml:space="preserve">For more information on what type of information Unity Analytics collects, please visit their Privacy Policy page: </w:t>
       </w:r>
-      <w:hyperlink r:id="rId20">
+      <w:hyperlink r:id="rId26" w:history="1">
         <w:r>
           <w:rPr>
+            <w:rStyle w:val="Hyperlink"/>
             <w:rFonts w:ascii="Arial" w:hAnsi="Arial" w:cs="Arial"/>
-            <w:color w:val="0000FF" w:themeColor="hyperlink"/>
-            <w:u w:val="single"/>
           </w:rPr>
-          <w:t>hhttps://unity3d.com/legal/privacy-policy</w:t>
+          <w:t>https://unity3d.com/legal/privacy-policy</w:t>
         </w:r>
       </w:hyperlink>
     </w:p>
@@ -3641,7 +3677,7 @@
           <w:u w:val="single"/>
         </w:rPr>
       </w:pPr>
-      <w:bookmarkStart w:id="2" w:name="_Ref535534551"/>
+      <w:bookmarkStart w:id="1" w:name="_Ref535534551"/>
       <w:r>
         <w:rPr>
           <w:rFonts w:ascii="Arial" w:hAnsi="Arial" w:cs="Arial"/>
@@ -3650,7 +3686,7 @@
         </w:rPr>
         <w:t>No Use By Minors</w:t>
       </w:r>
-      <w:bookmarkEnd w:id="2"/>
+      <w:bookmarkEnd w:id="1"/>
     </w:p>
     <w:p>
       <w:pPr>
@@ -3917,10 +3953,6 @@
         <w:spacing w:after="0" w:line="240" w:lineRule="auto"/>
         <w:ind w:left="357"/>
         <w:jc w:val="both"/>
-        <w:rPr>
-          <w:rFonts w:ascii="Arial" w:hAnsi="Arial" w:cs="Arial"/>
-          <w:color w:val="000000" w:themeColor="text1"/>
-        </w:rPr>
       </w:pPr>
       <w:r>
         <w:rPr>
@@ -3956,25 +3988,25 @@
           <w:b/>
           <w:u w:val="single"/>
         </w:rPr>
-        <w:t>Error Reporting and Feedback</w:t>
-      </w:r>
-    </w:p>
-    <w:p>
-      <w:pPr>
-        <w:spacing w:after="0" w:line="240" w:lineRule="auto"/>
-        <w:ind w:left="357"/>
-        <w:jc w:val="both"/>
-        <w:rPr>
-          <w:rFonts w:ascii="Arial" w:hAnsi="Arial" w:cs="Arial"/>
-          <w:color w:val="000000" w:themeColor="text1"/>
-        </w:rPr>
-      </w:pPr>
-      <w:r>
-        <w:rPr>
-          <w:rFonts w:ascii="Arial" w:hAnsi="Arial" w:cs="Arial"/>
-          <w:color w:val="000000" w:themeColor="text1"/>
-        </w:rPr>
-        <w:t>You may provide us either directly at marvin@poopjournal.rocks or via third party sites and tools with information and feedback concerning errors, suggestions for improvements, ideas, problems, complaints, and other matters related to our Service (“</w:t>
+        <w:t>Copyright Policy</w:t>
+      </w:r>
+    </w:p>
+    <w:p>
+      <w:pPr>
+        <w:spacing w:after="0" w:line="240" w:lineRule="auto"/>
+        <w:ind w:left="357"/>
+        <w:jc w:val="both"/>
+        <w:rPr>
+          <w:rFonts w:ascii="Arial" w:hAnsi="Arial" w:cs="Arial"/>
+          <w:color w:val="000000" w:themeColor="text1"/>
+        </w:rPr>
+      </w:pPr>
+      <w:r>
+        <w:rPr>
+          <w:rFonts w:ascii="Arial" w:hAnsi="Arial" w:cs="Arial"/>
+          <w:color w:val="000000" w:themeColor="text1"/>
+        </w:rPr>
+        <w:t>We respect the intellectual property rights of others. It is our policy to respond to any claim that Content posted on Service infringes on the copyright or other intellectual property rights (“</w:t>
       </w:r>
       <w:r>
         <w:rPr>
@@ -3982,14 +4014,73 @@
           <w:b/>
           <w:color w:val="000000" w:themeColor="text1"/>
         </w:rPr>
-        <w:t>Feedback</w:t>
-      </w:r>
-      <w:r>
-        <w:rPr>
-          <w:rFonts w:ascii="Arial" w:hAnsi="Arial" w:cs="Arial"/>
-          <w:color w:val="000000" w:themeColor="text1"/>
-        </w:rPr>
-        <w:t xml:space="preserve">”). You acknowledge and agree that: (i) you shall not retain, acquire or assert any intellectual property right or other right, title or interest in or to the Feedback; (ii) Company may have development ideas similar to the Feedback; (iii) Feedback does not contain confidential information or proprietary information from you or any third party; and (iv) Company is not under any </w:t>
+        <w:t>Infringement</w:t>
+      </w:r>
+      <w:r>
+        <w:rPr>
+          <w:rFonts w:ascii="Arial" w:hAnsi="Arial" w:cs="Arial"/>
+          <w:color w:val="000000" w:themeColor="text1"/>
+        </w:rPr>
+        <w:t>”) of any person or entity.</w:t>
+      </w:r>
+    </w:p>
+    <w:p>
+      <w:pPr>
+        <w:spacing w:after="0" w:line="240" w:lineRule="auto"/>
+        <w:ind w:left="357"/>
+        <w:jc w:val="both"/>
+        <w:rPr>
+          <w:rFonts w:ascii="Arial" w:hAnsi="Arial" w:cs="Arial"/>
+          <w:color w:val="000000" w:themeColor="text1"/>
+        </w:rPr>
+      </w:pPr>
+      <w:r>
+        <w:rPr>
+          <w:rFonts w:ascii="Arial" w:hAnsi="Arial" w:cs="Arial"/>
+          <w:color w:val="000000" w:themeColor="text1"/>
+        </w:rPr>
+        <w:t xml:space="preserve"> </w:t>
+      </w:r>
+    </w:p>
+    <w:p>
+      <w:pPr>
+        <w:spacing w:after="0" w:line="240" w:lineRule="auto"/>
+        <w:ind w:left="357"/>
+        <w:jc w:val="both"/>
+        <w:rPr>
+          <w:rFonts w:ascii="Arial" w:hAnsi="Arial" w:cs="Arial"/>
+          <w:color w:val="000000" w:themeColor="text1"/>
+        </w:rPr>
+      </w:pPr>
+      <w:r>
+        <w:rPr>
+          <w:rFonts w:ascii="Arial" w:hAnsi="Arial" w:cs="Arial"/>
+          <w:color w:val="000000" w:themeColor="text1"/>
+        </w:rPr>
+        <w:t>If you are a copyright owner, or authorized on behalf of one, and you believe that the copyrighted work has been copied in a way that constitutes copyright infringement, please submit your claim via email to </w:t>
+      </w:r>
+      <w:hyperlink r:id="rId27" w:history="1">
+        <w:r>
+          <w:rPr>
+            <w:rStyle w:val="Hyperlink"/>
+            <w:rFonts w:ascii="Arial" w:hAnsi="Arial" w:cs="Arial"/>
+          </w:rPr>
+          <w:t>marvin@poopjournal.rocks</w:t>
+        </w:r>
+      </w:hyperlink>
+      <w:r>
+        <w:rPr>
+          <w:rFonts w:ascii="Arial" w:hAnsi="Arial" w:cs="Arial"/>
+          <w:color w:val="000000" w:themeColor="text1"/>
+        </w:rPr>
+        <w:t xml:space="preserve"> </w:t>
+      </w:r>
+      <w:r>
+        <w:rPr>
+          <w:rFonts w:ascii="Arial" w:hAnsi="Arial" w:cs="Arial"/>
+          <w:color w:val="000000" w:themeColor="text1"/>
+        </w:rPr>
+        <w:t xml:space="preserve">, with the subject line: “Copyright </w:t>
       </w:r>
       <w:r>
         <w:rPr>
@@ -3997,7 +4088,7 @@
           <w:color w:val="000000" w:themeColor="text1"/>
         </w:rPr>
         <w:lastRenderedPageBreak/>
-        <w:t>obligation of confidentiality with respect to the Feedback. In the event the transfer of the ownership to the Feedback is not possible due to applicable mandatory laws, you grant Company and its affiliates an exclusive, transferable, irrevocable, free-of-charge, sub-licensable, unlimited and perpetual right to use (including copy, modify, create derivative works, publish, distribute and commercialize) Feedback in any manner and for any purpose.</w:t>
+        <w:t>Infringement” and include in your claim a detailed description of the alleged Infringement as detailed below, under “DMCA Notice and Procedure for Copyright Infringement Claims”</w:t>
       </w:r>
     </w:p>
     <w:p>
@@ -4033,543 +4124,23 @@
           <w:rFonts w:ascii="Arial" w:hAnsi="Arial" w:cs="Arial"/>
           <w:color w:val="000000" w:themeColor="text1"/>
         </w:rPr>
-        <w:t>The third party sites and tools mentioned above include the following:</w:t>
-      </w:r>
-    </w:p>
-    <w:p>
-      <w:pPr>
-        <w:spacing w:after="0" w:line="240" w:lineRule="auto"/>
-        <w:ind w:left="357"/>
-        <w:jc w:val="both"/>
-        <w:rPr>
-          <w:rFonts w:ascii="Arial" w:hAnsi="Arial" w:cs="Arial"/>
-          <w:color w:val="000000" w:themeColor="text1"/>
-        </w:rPr>
-      </w:pPr>
-      <w:r>
-        <w:rPr>
-          <w:rFonts w:ascii="Arial" w:hAnsi="Arial" w:cs="Arial"/>
-          <w:color w:val="000000" w:themeColor="text1"/>
-        </w:rPr>
-        <w:t xml:space="preserve"> </w:t>
-      </w:r>
-    </w:p>
-    <w:p>
-      <w:pPr>
-        <w:keepNext/>
-        <w:keepLines/>
-        <w:numPr>
-          <w:ilvl w:val="1"/>
-          <w:numId w:val="0"/>
-        </w:numPr>
-        <w:spacing w:after="0" w:line="240" w:lineRule="auto"/>
-        <w:ind w:left="357"/>
-        <w:jc w:val="both"/>
-        <w:rPr>
-          <w:rFonts w:ascii="Arial" w:hAnsi="Arial" w:cs="Arial"/>
-          <w:b/>
-        </w:rPr>
-      </w:pPr>
-      <w:proofErr w:type="spellStart"/>
-      <w:r>
-        <w:rPr>
-          <w:rFonts w:ascii="Arial" w:hAnsi="Arial" w:cs="Arial"/>
-          <w:b/>
-        </w:rPr>
-        <w:t>Bugsnag</w:t>
-      </w:r>
-      <w:proofErr w:type="spellEnd"/>
-    </w:p>
-    <w:p>
-      <w:pPr>
-        <w:spacing w:after="0" w:line="240" w:lineRule="auto"/>
-        <w:ind w:left="357"/>
-        <w:contextualSpacing/>
-        <w:jc w:val="both"/>
-        <w:rPr>
-          <w:rFonts w:ascii="Arial" w:hAnsi="Arial" w:cs="Arial"/>
-        </w:rPr>
-      </w:pPr>
-      <w:proofErr w:type="spellStart"/>
-      <w:r>
-        <w:rPr>
-          <w:rFonts w:ascii="Arial" w:hAnsi="Arial" w:cs="Arial"/>
-        </w:rPr>
-        <w:t>Bugsnag</w:t>
-      </w:r>
-      <w:proofErr w:type="spellEnd"/>
-      <w:r>
-        <w:rPr>
-          <w:rFonts w:ascii="Arial" w:hAnsi="Arial" w:cs="Arial"/>
-        </w:rPr>
-        <w:t xml:space="preserve"> is a platform for monitoring and logging stability of applications provided by </w:t>
-      </w:r>
-      <w:proofErr w:type="spellStart"/>
-      <w:r>
-        <w:rPr>
-          <w:rFonts w:ascii="Arial" w:hAnsi="Arial" w:cs="Arial"/>
-        </w:rPr>
-        <w:t>Bugsnag</w:t>
-      </w:r>
-      <w:proofErr w:type="spellEnd"/>
-      <w:r>
-        <w:rPr>
-          <w:rFonts w:ascii="Arial" w:hAnsi="Arial" w:cs="Arial"/>
-        </w:rPr>
-        <w:t xml:space="preserve"> Inc. Please read their Privacy Policy here: https://docs.bugsnag.com/legal/privacy-policy/</w:t>
-      </w:r>
-      <w:hyperlink r:id="rId21" w:history="1"/>
-    </w:p>
-    <w:p>
-      <w:pPr>
-        <w:spacing w:after="0" w:line="240" w:lineRule="auto"/>
-        <w:ind w:left="357"/>
-        <w:jc w:val="both"/>
-        <w:rPr>
-          <w:rFonts w:ascii="Arial" w:hAnsi="Arial" w:cs="Arial"/>
-        </w:rPr>
-      </w:pPr>
-      <w:r>
-        <w:rPr>
-          <w:rFonts w:ascii="Arial" w:hAnsi="Arial" w:cs="Arial"/>
-        </w:rPr>
-        <w:t xml:space="preserve"> </w:t>
-      </w:r>
-    </w:p>
-    <w:p>
-      <w:pPr>
-        <w:keepNext/>
-        <w:keepLines/>
-        <w:numPr>
-          <w:ilvl w:val="1"/>
-          <w:numId w:val="0"/>
-        </w:numPr>
-        <w:spacing w:after="0" w:line="240" w:lineRule="auto"/>
-        <w:ind w:left="357"/>
-        <w:jc w:val="both"/>
-        <w:rPr>
-          <w:rFonts w:ascii="Arial" w:hAnsi="Arial" w:cs="Arial"/>
-          <w:b/>
-        </w:rPr>
-      </w:pPr>
-      <w:r>
-        <w:rPr>
-          <w:rFonts w:ascii="Arial" w:hAnsi="Arial" w:cs="Arial"/>
-          <w:b/>
-        </w:rPr>
-        <w:t>ACRA</w:t>
-      </w:r>
-    </w:p>
-    <w:p>
-      <w:pPr>
-        <w:spacing w:after="0" w:line="240" w:lineRule="auto"/>
-        <w:ind w:left="357"/>
-        <w:jc w:val="both"/>
-        <w:rPr>
-          <w:rFonts w:ascii="Arial" w:hAnsi="Arial" w:cs="Arial"/>
-          <w:color w:val="000000" w:themeColor="text1"/>
-        </w:rPr>
-      </w:pPr>
-      <w:r>
-        <w:rPr>
-          <w:rFonts w:ascii="Arial" w:hAnsi="Arial" w:cs="Arial"/>
-          <w:color w:val="000000" w:themeColor="text1"/>
-        </w:rPr>
-        <w:t xml:space="preserve">ACRA or Application Crash Reports for Android is monitoring platform. Please find more information here: https://github.com/ACRA/acra </w:t>
-      </w:r>
-      <w:hyperlink r:id="rId22" w:history="1"/>
-    </w:p>
-    <w:p>
-      <w:pPr>
-        <w:spacing w:after="0" w:line="240" w:lineRule="auto"/>
-        <w:ind w:left="357"/>
-        <w:jc w:val="both"/>
-        <w:rPr>
-          <w:rFonts w:ascii="Arial" w:hAnsi="Arial" w:cs="Arial"/>
-          <w:color w:val="000000" w:themeColor="text1"/>
-        </w:rPr>
-      </w:pPr>
-      <w:r>
-        <w:rPr>
-          <w:rFonts w:ascii="Arial" w:hAnsi="Arial" w:cs="Arial"/>
-          <w:color w:val="000000" w:themeColor="text1"/>
-        </w:rPr>
-        <w:t xml:space="preserve"> </w:t>
-      </w:r>
-    </w:p>
-    <w:p>
-      <w:pPr>
-        <w:keepNext/>
-        <w:keepLines/>
-        <w:numPr>
-          <w:ilvl w:val="1"/>
-          <w:numId w:val="0"/>
-        </w:numPr>
-        <w:spacing w:after="0" w:line="240" w:lineRule="auto"/>
-        <w:ind w:left="357"/>
-        <w:jc w:val="both"/>
-        <w:rPr>
-          <w:rFonts w:ascii="Arial" w:hAnsi="Arial" w:cs="Arial"/>
-          <w:b/>
-        </w:rPr>
-      </w:pPr>
-      <w:proofErr w:type="spellStart"/>
-      <w:r>
-        <w:rPr>
-          <w:rFonts w:ascii="Arial" w:hAnsi="Arial" w:cs="Arial"/>
-          <w:b/>
-        </w:rPr>
-        <w:t>Rollbar</w:t>
-      </w:r>
-      <w:proofErr w:type="spellEnd"/>
-    </w:p>
-    <w:p>
-      <w:pPr>
-        <w:spacing w:after="0" w:line="240" w:lineRule="auto"/>
-        <w:ind w:left="357"/>
-        <w:jc w:val="both"/>
-        <w:rPr>
-          <w:rFonts w:ascii="Arial" w:hAnsi="Arial" w:cs="Arial"/>
-          <w:color w:val="000000" w:themeColor="text1"/>
-        </w:rPr>
-      </w:pPr>
-      <w:proofErr w:type="spellStart"/>
-      <w:r>
-        <w:rPr>
-          <w:rFonts w:ascii="Arial" w:hAnsi="Arial" w:cs="Arial"/>
-          <w:color w:val="000000" w:themeColor="text1"/>
-        </w:rPr>
-        <w:t>Rollbar</w:t>
-      </w:r>
-      <w:proofErr w:type="spellEnd"/>
-      <w:r>
-        <w:rPr>
-          <w:rFonts w:ascii="Arial" w:hAnsi="Arial" w:cs="Arial"/>
-          <w:color w:val="000000" w:themeColor="text1"/>
-        </w:rPr>
-        <w:t xml:space="preserve"> is error tracking service provided by </w:t>
-      </w:r>
-      <w:proofErr w:type="spellStart"/>
-      <w:r>
-        <w:rPr>
-          <w:rFonts w:ascii="Arial" w:hAnsi="Arial" w:cs="Arial"/>
-          <w:color w:val="000000" w:themeColor="text1"/>
-        </w:rPr>
-        <w:t>Rollbar</w:t>
-      </w:r>
-      <w:proofErr w:type="spellEnd"/>
-      <w:r>
-        <w:rPr>
-          <w:rFonts w:ascii="Arial" w:hAnsi="Arial" w:cs="Arial"/>
-          <w:color w:val="000000" w:themeColor="text1"/>
-        </w:rPr>
-        <w:t xml:space="preserve"> Inc. Find out more here: https://docs.rollbar.com/docs/privacy-policy</w:t>
-      </w:r>
-      <w:hyperlink r:id="rId23" w:history="1"/>
-    </w:p>
-    <w:p>
-      <w:pPr>
-        <w:spacing w:after="0" w:line="240" w:lineRule="auto"/>
-        <w:ind w:left="357"/>
-        <w:jc w:val="both"/>
-        <w:rPr>
-          <w:rFonts w:ascii="Arial" w:hAnsi="Arial" w:cs="Arial"/>
-          <w:color w:val="000000" w:themeColor="text1"/>
-        </w:rPr>
-      </w:pPr>
-      <w:r>
-        <w:rPr>
-          <w:rFonts w:ascii="Arial" w:hAnsi="Arial" w:cs="Arial"/>
-          <w:color w:val="000000" w:themeColor="text1"/>
-        </w:rPr>
-        <w:t xml:space="preserve"> </w:t>
-      </w:r>
-    </w:p>
-    <w:p>
-      <w:pPr>
-        <w:keepNext/>
-        <w:keepLines/>
-        <w:numPr>
-          <w:ilvl w:val="1"/>
-          <w:numId w:val="0"/>
-        </w:numPr>
-        <w:spacing w:after="0" w:line="240" w:lineRule="auto"/>
-        <w:ind w:left="357"/>
-        <w:jc w:val="both"/>
-        <w:rPr>
-          <w:rFonts w:ascii="Arial" w:hAnsi="Arial" w:cs="Arial"/>
-          <w:b/>
-        </w:rPr>
-      </w:pPr>
-      <w:r>
-        <w:rPr>
-          <w:rFonts w:ascii="Arial" w:hAnsi="Arial" w:cs="Arial"/>
-          <w:b/>
-        </w:rPr>
-        <w:t>Sentry</w:t>
-      </w:r>
-    </w:p>
-    <w:p>
-      <w:pPr>
-        <w:spacing w:after="0" w:line="240" w:lineRule="auto"/>
-        <w:ind w:left="357"/>
-        <w:jc w:val="both"/>
-        <w:rPr>
-          <w:rFonts w:ascii="Arial" w:hAnsi="Arial" w:cs="Arial"/>
-          <w:color w:val="000000" w:themeColor="text1"/>
-        </w:rPr>
-      </w:pPr>
-      <w:r>
-        <w:rPr>
-          <w:rFonts w:ascii="Arial" w:hAnsi="Arial" w:cs="Arial"/>
-          <w:color w:val="000000" w:themeColor="text1"/>
-        </w:rPr>
-        <w:t xml:space="preserve">Sentry is open-source error tracking solution provided by Functional Software Inc. More information is available here: https://sentry.io/privacy/ </w:t>
-      </w:r>
-      <w:hyperlink r:id="rId24" w:history="1"/>
-    </w:p>
-    <w:p>
-      <w:pPr>
-        <w:spacing w:after="0" w:line="240" w:lineRule="auto"/>
-        <w:ind w:left="357"/>
-        <w:jc w:val="both"/>
-        <w:rPr>
-          <w:rFonts w:ascii="Arial" w:hAnsi="Arial" w:cs="Arial"/>
-          <w:color w:val="000000" w:themeColor="text1"/>
-        </w:rPr>
-      </w:pPr>
-      <w:r>
-        <w:rPr>
-          <w:rFonts w:ascii="Arial" w:hAnsi="Arial" w:cs="Arial"/>
-          <w:color w:val="000000" w:themeColor="text1"/>
-        </w:rPr>
-        <w:t xml:space="preserve"> </w:t>
-      </w:r>
-    </w:p>
-    <w:p>
-      <w:pPr>
-        <w:keepNext/>
-        <w:keepLines/>
-        <w:numPr>
-          <w:ilvl w:val="1"/>
-          <w:numId w:val="0"/>
-        </w:numPr>
-        <w:spacing w:after="0" w:line="240" w:lineRule="auto"/>
-        <w:ind w:left="357"/>
-        <w:jc w:val="both"/>
-        <w:rPr>
-          <w:rFonts w:ascii="Arial" w:hAnsi="Arial" w:cs="Arial"/>
-          <w:b/>
-        </w:rPr>
-      </w:pPr>
-      <w:proofErr w:type="spellStart"/>
-      <w:r>
-        <w:rPr>
-          <w:rFonts w:ascii="Arial" w:hAnsi="Arial" w:cs="Arial"/>
-          <w:b/>
-        </w:rPr>
-        <w:t>Raygun</w:t>
-      </w:r>
-      <w:proofErr w:type="spellEnd"/>
-    </w:p>
-    <w:p>
-      <w:pPr>
-        <w:spacing w:after="0" w:line="240" w:lineRule="auto"/>
-        <w:ind w:left="357"/>
-        <w:jc w:val="both"/>
-        <w:rPr>
-          <w:rFonts w:ascii="Arial" w:hAnsi="Arial" w:cs="Arial"/>
-          <w:color w:val="000000" w:themeColor="text1"/>
-        </w:rPr>
-      </w:pPr>
-      <w:proofErr w:type="spellStart"/>
-      <w:r>
-        <w:rPr>
-          <w:rFonts w:ascii="Arial" w:hAnsi="Arial" w:cs="Arial"/>
-          <w:color w:val="000000" w:themeColor="text1"/>
-        </w:rPr>
-        <w:t>Raygun</w:t>
-      </w:r>
-      <w:proofErr w:type="spellEnd"/>
-      <w:r>
-        <w:rPr>
-          <w:rFonts w:ascii="Arial" w:hAnsi="Arial" w:cs="Arial"/>
-          <w:color w:val="000000" w:themeColor="text1"/>
-        </w:rPr>
-        <w:t xml:space="preserve"> is automated error monitoring software provided by </w:t>
-      </w:r>
-      <w:proofErr w:type="spellStart"/>
-      <w:r>
-        <w:rPr>
-          <w:rFonts w:ascii="Arial" w:hAnsi="Arial" w:cs="Arial"/>
-          <w:color w:val="000000" w:themeColor="text1"/>
-        </w:rPr>
-        <w:t>Raygun</w:t>
-      </w:r>
-      <w:proofErr w:type="spellEnd"/>
-      <w:r>
-        <w:rPr>
-          <w:rFonts w:ascii="Arial" w:hAnsi="Arial" w:cs="Arial"/>
-          <w:color w:val="000000" w:themeColor="text1"/>
-        </w:rPr>
-        <w:t xml:space="preserve"> Limited. Privacy Policy is accessible at https://raygun.com/privacy/</w:t>
-      </w:r>
-      <w:hyperlink r:id="rId25" w:history="1"/>
-    </w:p>
-    <w:p>
-      <w:pPr>
-        <w:spacing w:after="0" w:line="240" w:lineRule="auto"/>
-        <w:ind w:left="357"/>
-        <w:jc w:val="both"/>
-        <w:rPr>
-          <w:rFonts w:ascii="Arial" w:hAnsi="Arial" w:cs="Arial"/>
-          <w:color w:val="000000" w:themeColor="text1"/>
-        </w:rPr>
-      </w:pPr>
-      <w:r>
-        <w:rPr>
-          <w:rFonts w:ascii="Arial" w:hAnsi="Arial" w:cs="Arial"/>
-          <w:color w:val="000000" w:themeColor="text1"/>
-        </w:rPr>
-        <w:t xml:space="preserve"> </w:t>
-      </w:r>
-    </w:p>
-    <w:p>
-      <w:pPr>
-        <w:keepNext/>
-        <w:keepLines/>
-        <w:numPr>
-          <w:ilvl w:val="1"/>
-          <w:numId w:val="0"/>
-        </w:numPr>
-        <w:spacing w:after="0" w:line="240" w:lineRule="auto"/>
-        <w:ind w:left="357"/>
-        <w:jc w:val="both"/>
-        <w:rPr>
-          <w:rFonts w:ascii="Arial" w:hAnsi="Arial" w:cs="Arial"/>
-          <w:b/>
-        </w:rPr>
-      </w:pPr>
-      <w:r>
-        <w:rPr>
-          <w:rFonts w:ascii="Arial" w:hAnsi="Arial" w:cs="Arial"/>
-          <w:b/>
-        </w:rPr>
-        <w:t xml:space="preserve">Firebase </w:t>
-      </w:r>
-      <w:proofErr w:type="spellStart"/>
-      <w:r>
-        <w:rPr>
-          <w:rFonts w:ascii="Arial" w:hAnsi="Arial" w:cs="Arial"/>
-          <w:b/>
-        </w:rPr>
-        <w:t>Crashlytics</w:t>
-      </w:r>
-      <w:proofErr w:type="spellEnd"/>
-    </w:p>
-    <w:p>
-      <w:pPr>
-        <w:pStyle w:val="Listenabsatz"/>
-        <w:spacing w:after="0" w:line="240" w:lineRule="auto"/>
-        <w:ind w:left="357"/>
-        <w:jc w:val="both"/>
-        <w:rPr>
-          <w:rFonts w:ascii="Arial" w:hAnsi="Arial" w:cs="Arial"/>
-        </w:rPr>
-      </w:pPr>
-      <w:r>
-        <w:rPr>
-          <w:rFonts w:ascii="Arial" w:hAnsi="Arial" w:cs="Arial"/>
-          <w:color w:val="000000" w:themeColor="text1"/>
-        </w:rPr>
-        <w:t>Firebase Crashlytics is bug reporting service provided by Google Inc.</w:t>
-      </w:r>
-    </w:p>
-    <w:p>
-      <w:pPr>
-        <w:pStyle w:val="Listenabsatz"/>
-        <w:spacing w:after="0" w:line="240" w:lineRule="auto"/>
-        <w:ind w:left="357"/>
-        <w:jc w:val="both"/>
-        <w:rPr>
-          <w:rFonts w:ascii="Arial" w:hAnsi="Arial" w:cs="Arial"/>
-        </w:rPr>
-      </w:pPr>
-      <w:r>
-        <w:rPr>
-          <w:rFonts w:ascii="Arial" w:hAnsi="Arial" w:cs="Arial"/>
-        </w:rPr>
-        <w:t xml:space="preserve"> </w:t>
-      </w:r>
-    </w:p>
-    <w:p>
-      <w:pPr>
-        <w:spacing w:after="0" w:line="240" w:lineRule="auto"/>
-        <w:ind w:left="357"/>
-        <w:jc w:val="both"/>
-        <w:rPr>
-          <w:rStyle w:val="Hyperlink"/>
-          <w:rFonts w:ascii="Arial" w:hAnsi="Arial" w:cs="Arial"/>
-        </w:rPr>
-      </w:pPr>
-      <w:r>
-        <w:rPr>
-          <w:rFonts w:ascii="Arial" w:hAnsi="Arial" w:cs="Arial"/>
-        </w:rPr>
-        <w:t>You may opt-out of certain Firebase features through your mobile device settings, such as your device advertising settings or by following the instructions provided by Google in their Privacy Policy: https://policies.google.com/privacy?hl=en</w:t>
-      </w:r>
-      <w:hyperlink r:id="rId26"/>
-    </w:p>
-    <w:p>
-      <w:pPr>
-        <w:spacing w:after="0" w:line="240" w:lineRule="auto"/>
-        <w:ind w:left="357"/>
-        <w:jc w:val="both"/>
-        <w:rPr>
-          <w:rFonts w:ascii="Arial" w:hAnsi="Arial" w:cs="Arial"/>
-        </w:rPr>
-      </w:pPr>
-      <w:r>
-        <w:rPr>
-          <w:rStyle w:val="Hyperlink"/>
-          <w:rFonts w:ascii="Arial" w:hAnsi="Arial" w:cs="Arial"/>
-        </w:rPr>
-        <w:t xml:space="preserve"> </w:t>
-      </w:r>
-    </w:p>
-    <w:p>
-      <w:pPr>
-        <w:spacing w:after="0" w:line="240" w:lineRule="auto"/>
-        <w:ind w:left="357"/>
-        <w:jc w:val="both"/>
-        <w:rPr>
-          <w:rStyle w:val="Hyperlink"/>
-          <w:rFonts w:ascii="Arial" w:hAnsi="Arial" w:cs="Arial"/>
-        </w:rPr>
-      </w:pPr>
-      <w:r>
-        <w:rPr>
-          <w:rFonts w:ascii="Arial" w:hAnsi="Arial" w:cs="Arial"/>
-        </w:rPr>
-        <w:t>For more information on what type of information Firebase collects, please visit the Google Privacy Terms web page: https://policies.google.com/privacy?hl=en</w:t>
-      </w:r>
-      <w:hyperlink r:id="rId27"/>
-    </w:p>
-    <w:p>
-      <w:pPr>
-        <w:spacing w:after="0"/>
-        <w:ind w:left="357"/>
-        <w:jc w:val="both"/>
-        <w:rPr>
-          <w:rFonts w:ascii="Arial" w:hAnsi="Arial" w:cs="Arial"/>
-          <w:color w:val="0000FF" w:themeColor="hyperlink"/>
-          <w:u w:val="single"/>
-        </w:rPr>
-      </w:pPr>
-      <w:r>
-        <w:rPr>
-          <w:rStyle w:val="Hyperlink"/>
-          <w:rFonts w:ascii="Arial" w:hAnsi="Arial" w:cs="Arial"/>
+        <w:t>You may be held accountable for damages (including costs and attorneys' fees) for misrepresentation or bad-faith claims on the infringement of any Content found on and/or through Service on your copyright.</w:t>
+      </w:r>
+    </w:p>
+    <w:p>
+      <w:pPr>
+        <w:spacing w:after="0" w:line="240" w:lineRule="auto"/>
+        <w:ind w:left="357"/>
+        <w:jc w:val="both"/>
+        <w:rPr>
+          <w:rFonts w:ascii="Arial" w:hAnsi="Arial" w:cs="Arial"/>
+          <w:color w:val="000000" w:themeColor="text1"/>
+        </w:rPr>
+      </w:pPr>
+      <w:r>
+        <w:rPr>
+          <w:rFonts w:ascii="Arial" w:hAnsi="Arial" w:cs="Arial"/>
+          <w:color w:val="000000" w:themeColor="text1"/>
         </w:rPr>
         <w:t xml:space="preserve"> </w:t>
       </w:r>
@@ -4600,138 +4171,310 @@
           <w:b/>
           <w:u w:val="single"/>
         </w:rPr>
-        <w:t>Links To Other Web Sites</w:t>
-      </w:r>
-    </w:p>
-    <w:p>
-      <w:pPr>
-        <w:spacing w:after="0" w:line="240" w:lineRule="auto"/>
-        <w:ind w:left="357"/>
-        <w:jc w:val="both"/>
-        <w:rPr>
-          <w:rFonts w:ascii="Arial" w:hAnsi="Arial" w:cs="Arial"/>
-        </w:rPr>
-      </w:pPr>
-      <w:r>
-        <w:rPr>
-          <w:rFonts w:ascii="Arial" w:hAnsi="Arial" w:cs="Arial"/>
-          <w:color w:val="000000" w:themeColor="text1"/>
-        </w:rPr>
-        <w:t>Our Service may contain links to third party web sites or services that are not owned or controlled by Crazy Marvin.</w:t>
-      </w:r>
-    </w:p>
-    <w:p>
-      <w:pPr>
-        <w:spacing w:after="0" w:line="240" w:lineRule="auto"/>
-        <w:ind w:left="357"/>
-        <w:jc w:val="both"/>
-        <w:rPr>
-          <w:rFonts w:ascii="Arial" w:hAnsi="Arial" w:cs="Arial"/>
-          <w:color w:val="000000" w:themeColor="text1"/>
-        </w:rPr>
-      </w:pPr>
-      <w:r>
-        <w:rPr>
-          <w:rFonts w:ascii="Arial" w:hAnsi="Arial" w:cs="Arial"/>
+        <w:t>DMCA Notice and Procedure for Copyright Infringement Claims</w:t>
+      </w:r>
+    </w:p>
+    <w:p>
+      <w:pPr>
+        <w:keepNext/>
+        <w:spacing w:after="0" w:line="240" w:lineRule="auto"/>
+        <w:ind w:left="357"/>
+        <w:jc w:val="both"/>
+        <w:rPr>
+          <w:rFonts w:ascii="Arial" w:hAnsi="Arial" w:cs="Arial"/>
+          <w:color w:val="000000" w:themeColor="text1"/>
+        </w:rPr>
+      </w:pPr>
+      <w:r>
+        <w:rPr>
+          <w:rFonts w:ascii="Arial" w:hAnsi="Arial" w:cs="Arial"/>
+          <w:color w:val="000000" w:themeColor="text1"/>
+        </w:rPr>
+        <w:t>You may submit a notification pursuant to the Digital Millennium Copyright Act (DMCA) by providing our Copyright Agent with the following information in writing (see 17 U.S.C 512(c)(3) for further detail):</w:t>
+      </w:r>
+    </w:p>
+    <w:p>
+      <w:pPr>
+        <w:keepNext/>
+        <w:spacing w:after="0" w:line="240" w:lineRule="auto"/>
+        <w:jc w:val="both"/>
+        <w:rPr>
+          <w:rFonts w:ascii="Arial" w:hAnsi="Arial" w:cs="Arial"/>
+          <w:color w:val="000000" w:themeColor="text1"/>
+        </w:rPr>
+      </w:pPr>
+      <w:r>
+        <w:rPr>
+          <w:rFonts w:ascii="Arial" w:hAnsi="Arial" w:cs="Arial"/>
+          <w:color w:val="000000" w:themeColor="text1"/>
         </w:rPr>
         <w:t xml:space="preserve"> </w:t>
       </w:r>
     </w:p>
     <w:p>
       <w:pPr>
-        <w:spacing w:after="0" w:line="240" w:lineRule="auto"/>
-        <w:ind w:left="357"/>
-        <w:jc w:val="both"/>
-        <w:rPr>
-          <w:rFonts w:ascii="Arial" w:hAnsi="Arial" w:cs="Arial"/>
-          <w:color w:val="000000" w:themeColor="text1"/>
-        </w:rPr>
-      </w:pPr>
-      <w:r>
-        <w:rPr>
-          <w:rFonts w:ascii="Arial" w:hAnsi="Arial" w:cs="Arial"/>
-        </w:rPr>
-        <w:t>Crazy Marvin has no control over, and assumes no responsibility for the content, privacy policies, or practices of any third party web sites or services. We do not warrant the offerings of any of these entities/individuals or their websites.</w:t>
-      </w:r>
-    </w:p>
-    <w:p>
-      <w:pPr>
-        <w:spacing w:after="0" w:line="240" w:lineRule="auto"/>
-        <w:ind w:left="357"/>
-        <w:jc w:val="both"/>
-        <w:rPr>
-          <w:rFonts w:ascii="Arial" w:hAnsi="Arial" w:cs="Arial"/>
-          <w:color w:val="000000" w:themeColor="text1"/>
-        </w:rPr>
-      </w:pPr>
-      <w:r>
-        <w:rPr>
-          <w:rFonts w:ascii="Arial" w:hAnsi="Arial" w:cs="Arial"/>
-          <w:color w:val="000000" w:themeColor="text1"/>
+        <w:pStyle w:val="Listenabsatz"/>
+        <w:numPr>
+          <w:ilvl w:val="1"/>
+          <w:numId w:val="42"/>
+        </w:numPr>
+        <w:spacing w:after="0" w:line="240" w:lineRule="auto"/>
+        <w:jc w:val="both"/>
+        <w:rPr>
+          <w:rFonts w:ascii="Arial" w:hAnsi="Arial" w:cs="Arial"/>
+        </w:rPr>
+      </w:pPr>
+      <w:r>
+        <w:rPr>
+          <w:rFonts w:ascii="Arial" w:hAnsi="Arial" w:cs="Arial"/>
+        </w:rPr>
+        <w:t>an electronic or physical signature of the person authorized to act on behalf of the owner of the copyright's interest;</w:t>
+      </w:r>
+    </w:p>
+    <w:p>
+      <w:pPr>
+        <w:pStyle w:val="Listenabsatz"/>
+        <w:spacing w:after="0" w:line="240" w:lineRule="auto"/>
+        <w:ind w:left="714"/>
+        <w:jc w:val="both"/>
+        <w:rPr>
+          <w:rFonts w:ascii="Arial" w:hAnsi="Arial" w:cs="Arial"/>
+        </w:rPr>
+      </w:pPr>
+      <w:r>
+        <w:rPr>
+          <w:rFonts w:ascii="Arial" w:hAnsi="Arial" w:cs="Arial"/>
         </w:rPr>
         <w:t xml:space="preserve"> </w:t>
       </w:r>
     </w:p>
     <w:p>
       <w:pPr>
-        <w:spacing w:after="0" w:line="240" w:lineRule="auto"/>
-        <w:ind w:left="357"/>
-        <w:jc w:val="both"/>
-        <w:rPr>
-          <w:rFonts w:ascii="Arial" w:hAnsi="Arial" w:cs="Arial"/>
-          <w:color w:val="000000" w:themeColor="text1"/>
-        </w:rPr>
-      </w:pPr>
-      <w:r>
-        <w:rPr>
-          <w:rFonts w:ascii="Arial" w:hAnsi="Arial" w:cs="Arial"/>
-          <w:color w:val="000000" w:themeColor="text1"/>
-        </w:rPr>
-        <w:t>YOU ACKNOWLEDGE AND AGREE THAT Crazy Marvin SHALL NOT BE RESPONSIBLE OR LIABLE, DIRECTLY OR INDIRECTLY, FOR ANY DAMAGE OR LOSS CAUSED OR ALLEGED TO BE CAUSED BY OR IN CONNECTION WITH USE OF OR RELIANCE ON ANY SUCH CONTENT, GOODS OR SERVICES AVAILABLE ON OR THROUGH ANY SUCH THIRD PARTY WEB SITES OR SERVICES.</w:t>
-      </w:r>
-    </w:p>
-    <w:p>
-      <w:pPr>
-        <w:spacing w:after="0" w:line="240" w:lineRule="auto"/>
-        <w:ind w:left="357"/>
-        <w:jc w:val="both"/>
-        <w:rPr>
-          <w:rFonts w:ascii="Arial" w:hAnsi="Arial" w:cs="Arial"/>
-          <w:color w:val="000000" w:themeColor="text1"/>
-        </w:rPr>
-      </w:pPr>
-      <w:r>
-        <w:rPr>
-          <w:rFonts w:ascii="Arial" w:hAnsi="Arial" w:cs="Arial"/>
-          <w:color w:val="000000" w:themeColor="text1"/>
-        </w:rPr>
-        <w:lastRenderedPageBreak/>
+        <w:pStyle w:val="Listenabsatz"/>
+        <w:numPr>
+          <w:ilvl w:val="1"/>
+          <w:numId w:val="42"/>
+        </w:numPr>
+        <w:spacing w:after="0" w:line="240" w:lineRule="auto"/>
+        <w:jc w:val="both"/>
+        <w:rPr>
+          <w:rFonts w:ascii="Arial" w:hAnsi="Arial" w:cs="Arial"/>
+        </w:rPr>
+      </w:pPr>
+      <w:r>
+        <w:rPr>
+          <w:rFonts w:ascii="Arial" w:hAnsi="Arial" w:cs="Arial"/>
+        </w:rPr>
+        <w:t>a description of the copyrighted work that you claim has been infringed, including the URL (i.e., web page address) of the location where the copyrighted work exists or a copy of the copyrighted work;</w:t>
+      </w:r>
+    </w:p>
+    <w:p>
+      <w:pPr>
+        <w:pStyle w:val="Listenabsatz"/>
+        <w:spacing w:after="0" w:line="240" w:lineRule="auto"/>
+        <w:ind w:left="714"/>
+        <w:jc w:val="both"/>
+        <w:rPr>
+          <w:rFonts w:ascii="Arial" w:hAnsi="Arial" w:cs="Arial"/>
+        </w:rPr>
+      </w:pPr>
+      <w:r>
+        <w:rPr>
+          <w:rFonts w:ascii="Arial" w:hAnsi="Arial" w:cs="Arial"/>
+        </w:rPr>
         <w:t xml:space="preserve"> </w:t>
       </w:r>
     </w:p>
     <w:p>
       <w:pPr>
-        <w:spacing w:after="0" w:line="240" w:lineRule="auto"/>
-        <w:ind w:left="357"/>
-        <w:jc w:val="both"/>
-        <w:rPr>
-          <w:rFonts w:ascii="Arial" w:hAnsi="Arial" w:cs="Arial"/>
-          <w:color w:val="000000" w:themeColor="text1"/>
-        </w:rPr>
-      </w:pPr>
-      <w:r>
-        <w:rPr>
-          <w:rFonts w:ascii="Arial" w:hAnsi="Arial" w:cs="Arial"/>
-          <w:color w:val="000000" w:themeColor="text1"/>
-        </w:rPr>
-        <w:t>WE STRONGLY ADVISE YOU TO READ THE TERMS OF SERVICE AND PRIVACY POLICIES OF ANY THIRD PARTY WEB SITES OR SERVICES THAT YOU VISIT.</w:t>
-      </w:r>
-    </w:p>
-    <w:p>
-      <w:pPr>
-        <w:spacing w:after="0" w:line="240" w:lineRule="auto"/>
-        <w:ind w:left="357"/>
-        <w:jc w:val="both"/>
+        <w:pStyle w:val="Listenabsatz"/>
+        <w:numPr>
+          <w:ilvl w:val="1"/>
+          <w:numId w:val="42"/>
+        </w:numPr>
+        <w:spacing w:after="0" w:line="240" w:lineRule="auto"/>
+        <w:jc w:val="both"/>
+        <w:rPr>
+          <w:rFonts w:ascii="Arial" w:hAnsi="Arial" w:cs="Arial"/>
+        </w:rPr>
+      </w:pPr>
+      <w:r>
+        <w:rPr>
+          <w:rFonts w:ascii="Arial" w:hAnsi="Arial" w:cs="Arial"/>
+        </w:rPr>
+        <w:t>identification of the URL or other specific location on Service where the material that you claim is infringing is located;</w:t>
+      </w:r>
+    </w:p>
+    <w:p>
+      <w:pPr>
+        <w:pStyle w:val="Listenabsatz"/>
+        <w:spacing w:after="0" w:line="240" w:lineRule="auto"/>
+        <w:ind w:left="714"/>
+        <w:jc w:val="both"/>
+        <w:rPr>
+          <w:rFonts w:ascii="Arial" w:hAnsi="Arial" w:cs="Arial"/>
+        </w:rPr>
+      </w:pPr>
+      <w:r>
+        <w:rPr>
+          <w:rFonts w:ascii="Arial" w:hAnsi="Arial" w:cs="Arial"/>
+        </w:rPr>
+        <w:t xml:space="preserve"> </w:t>
+      </w:r>
+    </w:p>
+    <w:p>
+      <w:pPr>
+        <w:pStyle w:val="Listenabsatz"/>
+        <w:numPr>
+          <w:ilvl w:val="1"/>
+          <w:numId w:val="42"/>
+        </w:numPr>
+        <w:spacing w:after="0" w:line="240" w:lineRule="auto"/>
+        <w:jc w:val="both"/>
+        <w:rPr>
+          <w:rFonts w:ascii="Arial" w:hAnsi="Arial" w:cs="Arial"/>
+        </w:rPr>
+      </w:pPr>
+      <w:r>
+        <w:rPr>
+          <w:rFonts w:ascii="Arial" w:hAnsi="Arial" w:cs="Arial"/>
+        </w:rPr>
+        <w:t>your address, telephone number, and email address;</w:t>
+      </w:r>
+    </w:p>
+    <w:p>
+      <w:pPr>
+        <w:pStyle w:val="Listenabsatz"/>
+        <w:spacing w:after="0" w:line="240" w:lineRule="auto"/>
+        <w:ind w:left="714"/>
+        <w:jc w:val="both"/>
+        <w:rPr>
+          <w:rFonts w:ascii="Arial" w:hAnsi="Arial" w:cs="Arial"/>
+        </w:rPr>
+      </w:pPr>
+      <w:r>
+        <w:rPr>
+          <w:rFonts w:ascii="Arial" w:hAnsi="Arial" w:cs="Arial"/>
+        </w:rPr>
+        <w:t xml:space="preserve"> </w:t>
+      </w:r>
+    </w:p>
+    <w:p>
+      <w:pPr>
+        <w:pStyle w:val="Listenabsatz"/>
+        <w:numPr>
+          <w:ilvl w:val="1"/>
+          <w:numId w:val="42"/>
+        </w:numPr>
+        <w:spacing w:after="0" w:line="240" w:lineRule="auto"/>
+        <w:jc w:val="both"/>
+        <w:rPr>
+          <w:rFonts w:ascii="Arial" w:hAnsi="Arial" w:cs="Arial"/>
+        </w:rPr>
+      </w:pPr>
+      <w:r>
+        <w:rPr>
+          <w:rFonts w:ascii="Arial" w:hAnsi="Arial" w:cs="Arial"/>
+        </w:rPr>
+        <w:t>a statement by you that you have a good faith belief that the disputed use is not authorized by the copyright owner, its agent, or the law;</w:t>
+      </w:r>
+    </w:p>
+    <w:p>
+      <w:pPr>
+        <w:pStyle w:val="Listenabsatz"/>
+        <w:spacing w:after="0" w:line="240" w:lineRule="auto"/>
+        <w:ind w:left="714"/>
+        <w:jc w:val="both"/>
+        <w:rPr>
+          <w:rFonts w:ascii="Arial" w:hAnsi="Arial" w:cs="Arial"/>
+        </w:rPr>
+      </w:pPr>
+      <w:r>
+        <w:rPr>
+          <w:rFonts w:ascii="Arial" w:hAnsi="Arial" w:cs="Arial"/>
+        </w:rPr>
+        <w:t xml:space="preserve"> </w:t>
+      </w:r>
+    </w:p>
+    <w:p>
+      <w:pPr>
+        <w:pStyle w:val="Listenabsatz"/>
+        <w:numPr>
+          <w:ilvl w:val="1"/>
+          <w:numId w:val="42"/>
+        </w:numPr>
+        <w:spacing w:after="0" w:line="240" w:lineRule="auto"/>
+        <w:jc w:val="both"/>
+        <w:rPr>
+          <w:rFonts w:ascii="Arial" w:hAnsi="Arial" w:cs="Arial"/>
+        </w:rPr>
+      </w:pPr>
+      <w:r>
+        <w:rPr>
+          <w:rFonts w:ascii="Arial" w:hAnsi="Arial" w:cs="Arial"/>
+        </w:rPr>
+        <w:t>a statement by you, made under penalty of perjury, that the above information in your notice is accurate and that you are the copyright owner or authorized to act on the copyright owner's behalf.</w:t>
+      </w:r>
+    </w:p>
+    <w:p>
+      <w:pPr>
+        <w:spacing w:after="0" w:line="240" w:lineRule="auto"/>
+        <w:ind w:left="357"/>
+        <w:jc w:val="both"/>
+        <w:rPr>
+          <w:rFonts w:ascii="Arial" w:hAnsi="Arial" w:cs="Arial"/>
+        </w:rPr>
+      </w:pPr>
+      <w:r>
+        <w:rPr>
+          <w:rFonts w:ascii="Arial" w:hAnsi="Arial" w:cs="Arial"/>
+        </w:rPr>
+        <w:t xml:space="preserve"> </w:t>
+      </w:r>
+    </w:p>
+    <w:p>
+      <w:pPr>
+        <w:spacing w:after="0" w:line="240" w:lineRule="auto"/>
+        <w:ind w:left="357"/>
+        <w:jc w:val="both"/>
+        <w:rPr>
+          <w:rFonts w:ascii="Arial" w:hAnsi="Arial" w:cs="Arial"/>
+          <w:color w:val="000000" w:themeColor="text1"/>
+        </w:rPr>
+      </w:pPr>
+      <w:r>
+        <w:rPr>
+          <w:rFonts w:ascii="Arial" w:hAnsi="Arial" w:cs="Arial"/>
+          <w:color w:val="000000" w:themeColor="text1"/>
+        </w:rPr>
+        <w:t>You can contact our Copyright Agent via email at </w:t>
+      </w:r>
+      <w:hyperlink r:id="rId28" w:history="1">
+        <w:r>
+          <w:rPr>
+            <w:rStyle w:val="Hyperlink"/>
+            <w:rFonts w:ascii="Arial" w:hAnsi="Arial" w:cs="Arial"/>
+          </w:rPr>
+          <w:t>marvin@poopjournal.rocks</w:t>
+        </w:r>
+      </w:hyperlink>
+      <w:r>
+        <w:rPr>
+          <w:rFonts w:ascii="Arial" w:hAnsi="Arial" w:cs="Arial"/>
+          <w:color w:val="000000" w:themeColor="text1"/>
+        </w:rPr>
+        <w:t xml:space="preserve"> </w:t>
+      </w:r>
+    </w:p>
+    <w:p>
+      <w:pPr>
+        <w:spacing w:after="0" w:line="240" w:lineRule="auto"/>
+        <w:ind w:left="357"/>
+        <w:jc w:val="both"/>
+        <w:rPr>
+          <w:rFonts w:ascii="Arial" w:hAnsi="Arial" w:cs="Arial"/>
+          <w:color w:val="000000" w:themeColor="text1"/>
+        </w:rPr>
       </w:pPr>
       <w:r>
         <w:rPr>
@@ -4761,51 +4504,41 @@
           <w:u w:val="single"/>
         </w:rPr>
       </w:pPr>
-      <w:bookmarkStart w:id="3" w:name="_Ref535534624"/>
       <w:r>
         <w:rPr>
           <w:rFonts w:ascii="Arial" w:hAnsi="Arial" w:cs="Arial"/>
           <w:b/>
           <w:u w:val="single"/>
         </w:rPr>
-        <w:t>Disclaimer Of Warranty</w:t>
-      </w:r>
-      <w:bookmarkEnd w:id="3"/>
-    </w:p>
-    <w:p>
-      <w:pPr>
-        <w:tabs>
-          <w:tab w:val="left" w:pos="1418"/>
-        </w:tabs>
-        <w:spacing w:after="0" w:line="240" w:lineRule="auto"/>
-        <w:ind w:left="357"/>
-        <w:jc w:val="both"/>
-        <w:rPr>
-          <w:rFonts w:ascii="Arial" w:hAnsi="Arial" w:cs="Arial"/>
-          <w:color w:val="000000" w:themeColor="text1"/>
-        </w:rPr>
-      </w:pPr>
-      <w:r>
-        <w:rPr>
-          <w:rFonts w:ascii="Arial" w:hAnsi="Arial" w:cs="Arial"/>
-          <w:color w:val="000000" w:themeColor="text1"/>
-        </w:rPr>
-        <w:t>THESE SERVICES ARE PROVIDED BY COMPANY ON AN “AS IS” AND “AS AVAILABLE” BASIS. COMPANY MAKES NO REPRESENTATIONS OR WARRANTIES OF ANY KIND, EXPRESS OR IMPLIED, AS TO THE OPERATION OF THEIR SERVICES, OR THE INFORMATION, CONTENT OR MATERIALS INCLUDED THEREIN. YOU EXPRESSLY AGREE THAT YOUR USE OF THESE SERVICES, THEIR CONTENT, AND ANY SERVICES OR ITEMS OBTAINED FROM US IS AT YOUR SOLE RISK.</w:t>
-      </w:r>
-    </w:p>
-    <w:p>
-      <w:pPr>
-        <w:tabs>
-          <w:tab w:val="left" w:pos="1418"/>
-        </w:tabs>
-        <w:spacing w:after="0" w:line="240" w:lineRule="auto"/>
-        <w:ind w:left="357"/>
-        <w:jc w:val="both"/>
-        <w:rPr>
-          <w:rFonts w:ascii="Arial" w:hAnsi="Arial" w:cs="Arial"/>
-          <w:color w:val="000000" w:themeColor="text1"/>
-        </w:rPr>
-      </w:pPr>
+        <w:t>Error Reporting and Feedback</w:t>
+      </w:r>
+    </w:p>
+    <w:p>
+      <w:pPr>
+        <w:spacing w:after="0" w:line="240" w:lineRule="auto"/>
+        <w:ind w:left="357"/>
+        <w:jc w:val="both"/>
+        <w:rPr>
+          <w:rFonts w:ascii="Arial" w:hAnsi="Arial" w:cs="Arial"/>
+          <w:color w:val="000000" w:themeColor="text1"/>
+        </w:rPr>
+      </w:pPr>
+      <w:r>
+        <w:rPr>
+          <w:rFonts w:ascii="Arial" w:hAnsi="Arial" w:cs="Arial"/>
+          <w:color w:val="000000" w:themeColor="text1"/>
+        </w:rPr>
+        <w:t xml:space="preserve">You may provide us either directly at </w:t>
+      </w:r>
+      <w:hyperlink r:id="rId29" w:history="1">
+        <w:r>
+          <w:rPr>
+            <w:rStyle w:val="Hyperlink"/>
+            <w:rFonts w:ascii="Arial" w:hAnsi="Arial" w:cs="Arial"/>
+          </w:rPr>
+          <w:t>marvin@poopjournal.rocks</w:t>
+        </w:r>
+      </w:hyperlink>
       <w:r>
         <w:rPr>
           <w:rFonts w:ascii="Arial" w:hAnsi="Arial" w:cs="Arial"/>
@@ -4813,29 +4546,31 @@
         </w:rPr>
         <w:t xml:space="preserve"> </w:t>
       </w:r>
-    </w:p>
-    <w:p>
-      <w:pPr>
-        <w:shd w:val="clear" w:color="auto" w:fill="FFFFFF"/>
-        <w:spacing w:after="0" w:line="240" w:lineRule="auto"/>
-        <w:ind w:left="357"/>
-        <w:jc w:val="both"/>
-        <w:rPr>
-          <w:rFonts w:ascii="Arial" w:hAnsi="Arial" w:cs="Arial"/>
-          <w:color w:val="000000" w:themeColor="text1"/>
-        </w:rPr>
-      </w:pPr>
-      <w:r>
-        <w:rPr>
-          <w:rFonts w:ascii="Arial" w:hAnsi="Arial" w:cs="Arial"/>
-          <w:color w:val="000000" w:themeColor="text1"/>
-        </w:rPr>
-        <w:t>NEITHER COMPANY NOR ANY PERSON ASSOCIATED WITH COMPANY MAKES ANY WARRANTY OR REPRESENTATION WITH RESPECT TO THE COMPLETENESS, SECURITY, RELIABILITY, QUALITY, ACCURACY, OR AVAILABILITY OF THE SERVICES. WITHOUT LIMITING THE FOREGOING, NEITHER COMPANY NOR ANYONE ASSOCIATED WITH COMPANY REPRESENTS OR WARRANTS THAT THE SERVICES, THEIR CONTENT, OR ANY SERVICES OR ITEMS OBTAINED THROUGH THE SERVICES WILL BE ACCURATE, RELIABLE, ERROR-FREE, OR UNINTERRUPTED, THAT DEFECTS WILL BE CORRECTED, THAT THE SERVICES OR THE SERVER THAT MAKES IT AVAILABLE ARE FREE OF VIRUSES OR OTHER HARMFUL COMPONENTS OR THAT THE SERVICES OR ANY SERVICES OR ITEMS OBTAINED THROUGH THE SERVICES WILL OTHERWISE MEET YOUR NEEDS OR EXPECTATIONS.</w:t>
-      </w:r>
-    </w:p>
-    <w:p>
-      <w:pPr>
-        <w:shd w:val="clear" w:color="auto" w:fill="FFFFFF"/>
+      <w:r>
+        <w:rPr>
+          <w:rFonts w:ascii="Arial" w:hAnsi="Arial" w:cs="Arial"/>
+          <w:color w:val="000000" w:themeColor="text1"/>
+        </w:rPr>
+        <w:t>or via third party sites and tools with information and feedback concerning errors, suggestions for improvements, ideas, problems, complaints, and other matters related to our Service (“</w:t>
+      </w:r>
+      <w:r>
+        <w:rPr>
+          <w:rFonts w:ascii="Arial" w:hAnsi="Arial" w:cs="Arial"/>
+          <w:b/>
+          <w:color w:val="000000" w:themeColor="text1"/>
+        </w:rPr>
+        <w:t>Feedback</w:t>
+      </w:r>
+      <w:r>
+        <w:rPr>
+          <w:rFonts w:ascii="Arial" w:hAnsi="Arial" w:cs="Arial"/>
+          <w:color w:val="000000" w:themeColor="text1"/>
+        </w:rPr>
+        <w:t>”). You acknowledge and agree that: (i) you shall not retain, acquire or assert any intellectual property right or other right, title or interest in or to the Feedback; (ii) Company may have development ideas similar to the Feedback; (iii) Feedback does not contain confidential information or proprietary information from you or any third party; and (iv) Company is not under any obligation of confidentiality with respect to the Feedback. In the event the transfer of the ownership to the Feedback is not possible due to applicable mandatory laws, you grant Company and its affiliates an exclusive, transferable, irrevocable, free-of-charge, sub-licensable, unlimited and perpetual right to use (including copy, modify, create derivative works, publish, distribute and commercialize) Feedback in any manner and for any purpose.</w:t>
+      </w:r>
+    </w:p>
+    <w:p>
+      <w:pPr>
         <w:spacing w:after="0" w:line="240" w:lineRule="auto"/>
         <w:ind w:left="357"/>
         <w:jc w:val="both"/>
@@ -4854,26 +4589,24 @@
     </w:p>
     <w:p>
       <w:pPr>
-        <w:shd w:val="clear" w:color="auto" w:fill="FFFFFF"/>
-        <w:spacing w:after="0" w:line="240" w:lineRule="auto"/>
-        <w:ind w:left="357"/>
-        <w:jc w:val="both"/>
-        <w:rPr>
-          <w:rFonts w:ascii="Arial" w:hAnsi="Arial" w:cs="Arial"/>
-          <w:color w:val="000000" w:themeColor="text1"/>
-        </w:rPr>
-      </w:pPr>
-      <w:r>
-        <w:rPr>
-          <w:rFonts w:ascii="Arial" w:hAnsi="Arial" w:cs="Arial"/>
-          <w:color w:val="000000" w:themeColor="text1"/>
-        </w:rPr>
-        <w:t>COMPANY HEREBY DISCLAIMS ALL WARRANTIES OF ANY KIND, WHETHER EXPRESS OR IMPLIED, STATUTORY, OR OTHERWISE, INCLUDING BUT NOT LIMITED TO ANY WARRANTIES OF MERCHANTABILITY, NON-INFRINGEMENT, AND FITNESS FOR PARTICULAR PURPOSE.</w:t>
-      </w:r>
-    </w:p>
-    <w:p>
-      <w:pPr>
-        <w:shd w:val="clear" w:color="auto" w:fill="FFFFFF"/>
+        <w:spacing w:after="0" w:line="240" w:lineRule="auto"/>
+        <w:ind w:left="357"/>
+        <w:jc w:val="both"/>
+        <w:rPr>
+          <w:rFonts w:ascii="Arial" w:hAnsi="Arial" w:cs="Arial"/>
+          <w:color w:val="000000" w:themeColor="text1"/>
+        </w:rPr>
+      </w:pPr>
+      <w:r>
+        <w:rPr>
+          <w:rFonts w:ascii="Arial" w:hAnsi="Arial" w:cs="Arial"/>
+          <w:color w:val="000000" w:themeColor="text1"/>
+        </w:rPr>
+        <w:t>The third party sites and tools mentioned above include the following:</w:t>
+      </w:r>
+    </w:p>
+    <w:p>
+      <w:pPr>
         <w:spacing w:after="0" w:line="240" w:lineRule="auto"/>
         <w:ind w:left="357"/>
         <w:jc w:val="both"/>
@@ -4892,32 +4625,664 @@
     </w:p>
     <w:p>
       <w:pPr>
-        <w:spacing w:after="0" w:line="240" w:lineRule="auto"/>
-        <w:ind w:left="357"/>
-        <w:jc w:val="both"/>
-        <w:rPr>
-          <w:rFonts w:ascii="Arial" w:hAnsi="Arial" w:cs="Arial"/>
-          <w:color w:val="000000" w:themeColor="text1"/>
-        </w:rPr>
-      </w:pPr>
-      <w:r>
-        <w:rPr>
-          <w:rFonts w:ascii="Arial" w:hAnsi="Arial" w:cs="Arial"/>
-          <w:color w:val="000000" w:themeColor="text1"/>
-        </w:rPr>
-        <w:t>THE FOREGOING DOES NOT AFFECT ANY WARRANTIES WHICH CANNOT BE EXCLUDED OR LIMITED UNDER APPLICABLE LAW.</w:t>
-      </w:r>
-    </w:p>
-    <w:p>
-      <w:pPr>
-        <w:spacing w:after="0" w:line="240" w:lineRule="auto"/>
-        <w:ind w:left="357"/>
-        <w:jc w:val="both"/>
-      </w:pPr>
-      <w:r>
-        <w:rPr>
-          <w:rFonts w:ascii="Arial" w:hAnsi="Arial" w:cs="Arial"/>
-          <w:color w:val="000000" w:themeColor="text1"/>
+        <w:keepNext/>
+        <w:keepLines/>
+        <w:numPr>
+          <w:ilvl w:val="1"/>
+          <w:numId w:val="0"/>
+        </w:numPr>
+        <w:spacing w:after="0" w:line="240" w:lineRule="auto"/>
+        <w:ind w:left="357"/>
+        <w:jc w:val="both"/>
+        <w:rPr>
+          <w:rFonts w:ascii="Arial" w:hAnsi="Arial" w:cs="Arial"/>
+          <w:b/>
+        </w:rPr>
+      </w:pPr>
+      <w:proofErr w:type="spellStart"/>
+      <w:r>
+        <w:rPr>
+          <w:rFonts w:ascii="Arial" w:hAnsi="Arial" w:cs="Arial"/>
+          <w:b/>
+        </w:rPr>
+        <w:lastRenderedPageBreak/>
+        <w:t>Bugsnag</w:t>
+      </w:r>
+      <w:proofErr w:type="spellEnd"/>
+    </w:p>
+    <w:p>
+      <w:pPr>
+        <w:spacing w:after="0" w:line="240" w:lineRule="auto"/>
+        <w:ind w:left="357"/>
+        <w:contextualSpacing/>
+        <w:jc w:val="both"/>
+        <w:rPr>
+          <w:rFonts w:ascii="Arial" w:hAnsi="Arial" w:cs="Arial"/>
+        </w:rPr>
+      </w:pPr>
+      <w:proofErr w:type="spellStart"/>
+      <w:r>
+        <w:rPr>
+          <w:rFonts w:ascii="Arial" w:hAnsi="Arial" w:cs="Arial"/>
+        </w:rPr>
+        <w:t>Bugsnag</w:t>
+      </w:r>
+      <w:proofErr w:type="spellEnd"/>
+      <w:r>
+        <w:rPr>
+          <w:rFonts w:ascii="Arial" w:hAnsi="Arial" w:cs="Arial"/>
+        </w:rPr>
+        <w:t xml:space="preserve"> is a platform for monitoring and logging stability of applications provided by </w:t>
+      </w:r>
+      <w:proofErr w:type="spellStart"/>
+      <w:r>
+        <w:rPr>
+          <w:rFonts w:ascii="Arial" w:hAnsi="Arial" w:cs="Arial"/>
+        </w:rPr>
+        <w:t>Bugsnag</w:t>
+      </w:r>
+      <w:proofErr w:type="spellEnd"/>
+      <w:r>
+        <w:rPr>
+          <w:rFonts w:ascii="Arial" w:hAnsi="Arial" w:cs="Arial"/>
+        </w:rPr>
+        <w:t xml:space="preserve"> Inc. Please read their Privacy Policy here: </w:t>
+      </w:r>
+      <w:hyperlink r:id="rId30" w:history="1">
+        <w:r>
+          <w:rPr>
+            <w:rStyle w:val="Hyperlink"/>
+            <w:rFonts w:ascii="Arial" w:hAnsi="Arial" w:cs="Arial"/>
+          </w:rPr>
+          <w:t>https://docs.bugsnag.com/legal/privacy-policy/</w:t>
+        </w:r>
+      </w:hyperlink>
+      <w:r>
+        <w:rPr>
+          <w:rFonts w:ascii="Arial" w:hAnsi="Arial" w:cs="Arial"/>
+        </w:rPr>
+        <w:t xml:space="preserve"> </w:t>
+      </w:r>
+      <w:r>
+        <w:rPr>
+          <w:rFonts w:ascii="Arial" w:hAnsi="Arial" w:cs="Arial"/>
+        </w:rPr>
+        <w:t xml:space="preserve"> </w:t>
+      </w:r>
+      <w:hyperlink r:id="rId31" w:history="1"/>
+    </w:p>
+    <w:p>
+      <w:pPr>
+        <w:spacing w:after="0" w:line="240" w:lineRule="auto"/>
+        <w:ind w:left="357"/>
+        <w:jc w:val="both"/>
+        <w:rPr>
+          <w:rFonts w:ascii="Arial" w:hAnsi="Arial" w:cs="Arial"/>
+        </w:rPr>
+      </w:pPr>
+      <w:r>
+        <w:rPr>
+          <w:rFonts w:ascii="Arial" w:hAnsi="Arial" w:cs="Arial"/>
+        </w:rPr>
+        <w:t xml:space="preserve"> </w:t>
+      </w:r>
+    </w:p>
+    <w:p>
+      <w:pPr>
+        <w:keepNext/>
+        <w:keepLines/>
+        <w:numPr>
+          <w:ilvl w:val="1"/>
+          <w:numId w:val="0"/>
+        </w:numPr>
+        <w:spacing w:after="0" w:line="240" w:lineRule="auto"/>
+        <w:ind w:left="357"/>
+        <w:jc w:val="both"/>
+        <w:rPr>
+          <w:rFonts w:ascii="Arial" w:hAnsi="Arial" w:cs="Arial"/>
+          <w:b/>
+        </w:rPr>
+      </w:pPr>
+      <w:r>
+        <w:rPr>
+          <w:rFonts w:ascii="Arial" w:hAnsi="Arial" w:cs="Arial"/>
+          <w:b/>
+        </w:rPr>
+        <w:t>ACRA</w:t>
+      </w:r>
+    </w:p>
+    <w:p>
+      <w:pPr>
+        <w:spacing w:after="0" w:line="240" w:lineRule="auto"/>
+        <w:ind w:left="357"/>
+        <w:jc w:val="both"/>
+        <w:rPr>
+          <w:rFonts w:ascii="Arial" w:hAnsi="Arial" w:cs="Arial"/>
+          <w:color w:val="000000" w:themeColor="text1"/>
+        </w:rPr>
+      </w:pPr>
+      <w:r>
+        <w:rPr>
+          <w:rFonts w:ascii="Arial" w:hAnsi="Arial" w:cs="Arial"/>
+          <w:color w:val="000000" w:themeColor="text1"/>
+        </w:rPr>
+        <w:t xml:space="preserve">ACRA or Application Crash Reports for Android is monitoring platform. Please find more information here: </w:t>
+      </w:r>
+      <w:hyperlink r:id="rId32" w:history="1">
+        <w:r>
+          <w:rPr>
+            <w:rStyle w:val="Hyperlink"/>
+            <w:rFonts w:ascii="Arial" w:hAnsi="Arial" w:cs="Arial"/>
+          </w:rPr>
+          <w:t>https://github.com/ACRA/acra</w:t>
+        </w:r>
+      </w:hyperlink>
+      <w:r>
+        <w:rPr>
+          <w:rFonts w:ascii="Arial" w:hAnsi="Arial" w:cs="Arial"/>
+          <w:color w:val="000000" w:themeColor="text1"/>
+        </w:rPr>
+        <w:t xml:space="preserve"> </w:t>
+      </w:r>
+      <w:r>
+        <w:rPr>
+          <w:rFonts w:ascii="Arial" w:hAnsi="Arial" w:cs="Arial"/>
+          <w:color w:val="000000" w:themeColor="text1"/>
+        </w:rPr>
+        <w:t xml:space="preserve"> </w:t>
+      </w:r>
+      <w:hyperlink r:id="rId33" w:history="1"/>
+    </w:p>
+    <w:p>
+      <w:pPr>
+        <w:spacing w:after="0" w:line="240" w:lineRule="auto"/>
+        <w:ind w:left="357"/>
+        <w:jc w:val="both"/>
+        <w:rPr>
+          <w:rFonts w:ascii="Arial" w:hAnsi="Arial" w:cs="Arial"/>
+          <w:color w:val="000000" w:themeColor="text1"/>
+        </w:rPr>
+      </w:pPr>
+      <w:r>
+        <w:rPr>
+          <w:rFonts w:ascii="Arial" w:hAnsi="Arial" w:cs="Arial"/>
+          <w:color w:val="000000" w:themeColor="text1"/>
+        </w:rPr>
+        <w:t xml:space="preserve"> </w:t>
+      </w:r>
+    </w:p>
+    <w:p>
+      <w:pPr>
+        <w:keepNext/>
+        <w:keepLines/>
+        <w:numPr>
+          <w:ilvl w:val="1"/>
+          <w:numId w:val="0"/>
+        </w:numPr>
+        <w:spacing w:after="0" w:line="240" w:lineRule="auto"/>
+        <w:ind w:left="357"/>
+        <w:jc w:val="both"/>
+        <w:rPr>
+          <w:rFonts w:ascii="Arial" w:hAnsi="Arial" w:cs="Arial"/>
+          <w:b/>
+        </w:rPr>
+      </w:pPr>
+      <w:proofErr w:type="spellStart"/>
+      <w:r>
+        <w:rPr>
+          <w:rFonts w:ascii="Arial" w:hAnsi="Arial" w:cs="Arial"/>
+          <w:b/>
+        </w:rPr>
+        <w:t>Rollbar</w:t>
+      </w:r>
+      <w:proofErr w:type="spellEnd"/>
+    </w:p>
+    <w:p>
+      <w:pPr>
+        <w:spacing w:after="0" w:line="240" w:lineRule="auto"/>
+        <w:ind w:left="357"/>
+        <w:jc w:val="both"/>
+        <w:rPr>
+          <w:rFonts w:ascii="Arial" w:hAnsi="Arial" w:cs="Arial"/>
+          <w:color w:val="000000" w:themeColor="text1"/>
+        </w:rPr>
+      </w:pPr>
+      <w:proofErr w:type="spellStart"/>
+      <w:r>
+        <w:rPr>
+          <w:rFonts w:ascii="Arial" w:hAnsi="Arial" w:cs="Arial"/>
+          <w:color w:val="000000" w:themeColor="text1"/>
+        </w:rPr>
+        <w:t>Rollbar</w:t>
+      </w:r>
+      <w:proofErr w:type="spellEnd"/>
+      <w:r>
+        <w:rPr>
+          <w:rFonts w:ascii="Arial" w:hAnsi="Arial" w:cs="Arial"/>
+          <w:color w:val="000000" w:themeColor="text1"/>
+        </w:rPr>
+        <w:t xml:space="preserve"> is error tracking service provided by </w:t>
+      </w:r>
+      <w:proofErr w:type="spellStart"/>
+      <w:r>
+        <w:rPr>
+          <w:rFonts w:ascii="Arial" w:hAnsi="Arial" w:cs="Arial"/>
+          <w:color w:val="000000" w:themeColor="text1"/>
+        </w:rPr>
+        <w:t>Rollbar</w:t>
+      </w:r>
+      <w:proofErr w:type="spellEnd"/>
+      <w:r>
+        <w:rPr>
+          <w:rFonts w:ascii="Arial" w:hAnsi="Arial" w:cs="Arial"/>
+          <w:color w:val="000000" w:themeColor="text1"/>
+        </w:rPr>
+        <w:t xml:space="preserve"> Inc. Find out more here: </w:t>
+      </w:r>
+      <w:hyperlink r:id="rId34" w:history="1">
+        <w:r>
+          <w:rPr>
+            <w:rStyle w:val="Hyperlink"/>
+            <w:rFonts w:ascii="Arial" w:hAnsi="Arial" w:cs="Arial"/>
+          </w:rPr>
+          <w:t>https://docs.rollbar.com/docs/privacy-policy</w:t>
+        </w:r>
+      </w:hyperlink>
+      <w:r>
+        <w:rPr>
+          <w:rFonts w:ascii="Arial" w:hAnsi="Arial" w:cs="Arial"/>
+          <w:color w:val="000000" w:themeColor="text1"/>
+        </w:rPr>
+        <w:t xml:space="preserve"> </w:t>
+      </w:r>
+      <w:r>
+        <w:rPr>
+          <w:rFonts w:ascii="Arial" w:hAnsi="Arial" w:cs="Arial"/>
+          <w:color w:val="000000" w:themeColor="text1"/>
+        </w:rPr>
+        <w:t xml:space="preserve"> </w:t>
+      </w:r>
+      <w:hyperlink r:id="rId35" w:history="1"/>
+    </w:p>
+    <w:p>
+      <w:pPr>
+        <w:spacing w:after="0" w:line="240" w:lineRule="auto"/>
+        <w:ind w:left="357"/>
+        <w:jc w:val="both"/>
+        <w:rPr>
+          <w:rFonts w:ascii="Arial" w:hAnsi="Arial" w:cs="Arial"/>
+          <w:color w:val="000000" w:themeColor="text1"/>
+        </w:rPr>
+      </w:pPr>
+      <w:r>
+        <w:rPr>
+          <w:rFonts w:ascii="Arial" w:hAnsi="Arial" w:cs="Arial"/>
+          <w:color w:val="000000" w:themeColor="text1"/>
+        </w:rPr>
+        <w:t xml:space="preserve"> </w:t>
+      </w:r>
+    </w:p>
+    <w:p>
+      <w:pPr>
+        <w:keepNext/>
+        <w:keepLines/>
+        <w:numPr>
+          <w:ilvl w:val="1"/>
+          <w:numId w:val="0"/>
+        </w:numPr>
+        <w:spacing w:after="0" w:line="240" w:lineRule="auto"/>
+        <w:ind w:left="357"/>
+        <w:jc w:val="both"/>
+        <w:rPr>
+          <w:rFonts w:ascii="Arial" w:hAnsi="Arial" w:cs="Arial"/>
+          <w:b/>
+        </w:rPr>
+      </w:pPr>
+      <w:r>
+        <w:rPr>
+          <w:rFonts w:ascii="Arial" w:hAnsi="Arial" w:cs="Arial"/>
+          <w:b/>
+        </w:rPr>
+        <w:t>Sentry</w:t>
+      </w:r>
+    </w:p>
+    <w:p>
+      <w:pPr>
+        <w:spacing w:after="0" w:line="240" w:lineRule="auto"/>
+        <w:ind w:left="357"/>
+        <w:jc w:val="both"/>
+        <w:rPr>
+          <w:rFonts w:ascii="Arial" w:hAnsi="Arial" w:cs="Arial"/>
+          <w:color w:val="000000" w:themeColor="text1"/>
+        </w:rPr>
+      </w:pPr>
+      <w:r>
+        <w:rPr>
+          <w:rFonts w:ascii="Arial" w:hAnsi="Arial" w:cs="Arial"/>
+          <w:color w:val="000000" w:themeColor="text1"/>
+        </w:rPr>
+        <w:t xml:space="preserve">Sentry is open-source error tracking solution provided by Functional Software Inc. More information is available here: </w:t>
+      </w:r>
+      <w:hyperlink r:id="rId36" w:history="1">
+        <w:r>
+          <w:rPr>
+            <w:rStyle w:val="Hyperlink"/>
+            <w:rFonts w:ascii="Arial" w:hAnsi="Arial" w:cs="Arial"/>
+          </w:rPr>
+          <w:t>https://sentry.io/privacy/</w:t>
+        </w:r>
+      </w:hyperlink>
+      <w:r>
+        <w:rPr>
+          <w:rFonts w:ascii="Arial" w:hAnsi="Arial" w:cs="Arial"/>
+          <w:color w:val="000000" w:themeColor="text1"/>
+        </w:rPr>
+        <w:t xml:space="preserve"> </w:t>
+      </w:r>
+      <w:r>
+        <w:rPr>
+          <w:rFonts w:ascii="Arial" w:hAnsi="Arial" w:cs="Arial"/>
+          <w:color w:val="000000" w:themeColor="text1"/>
+        </w:rPr>
+        <w:t xml:space="preserve"> </w:t>
+      </w:r>
+      <w:hyperlink r:id="rId37" w:history="1"/>
+    </w:p>
+    <w:p>
+      <w:pPr>
+        <w:spacing w:after="0" w:line="240" w:lineRule="auto"/>
+        <w:ind w:left="357"/>
+        <w:jc w:val="both"/>
+        <w:rPr>
+          <w:rFonts w:ascii="Arial" w:hAnsi="Arial" w:cs="Arial"/>
+          <w:color w:val="000000" w:themeColor="text1"/>
+        </w:rPr>
+      </w:pPr>
+      <w:r>
+        <w:rPr>
+          <w:rFonts w:ascii="Arial" w:hAnsi="Arial" w:cs="Arial"/>
+          <w:color w:val="000000" w:themeColor="text1"/>
+        </w:rPr>
+        <w:t xml:space="preserve"> </w:t>
+      </w:r>
+    </w:p>
+    <w:p>
+      <w:pPr>
+        <w:keepNext/>
+        <w:keepLines/>
+        <w:numPr>
+          <w:ilvl w:val="1"/>
+          <w:numId w:val="0"/>
+        </w:numPr>
+        <w:spacing w:after="0" w:line="240" w:lineRule="auto"/>
+        <w:ind w:left="357"/>
+        <w:jc w:val="both"/>
+        <w:rPr>
+          <w:rFonts w:ascii="Arial" w:hAnsi="Arial" w:cs="Arial"/>
+          <w:b/>
+        </w:rPr>
+      </w:pPr>
+      <w:proofErr w:type="spellStart"/>
+      <w:r>
+        <w:rPr>
+          <w:rFonts w:ascii="Arial" w:hAnsi="Arial" w:cs="Arial"/>
+          <w:b/>
+        </w:rPr>
+        <w:t>Raygun</w:t>
+      </w:r>
+      <w:proofErr w:type="spellEnd"/>
+    </w:p>
+    <w:p>
+      <w:pPr>
+        <w:spacing w:after="0" w:line="240" w:lineRule="auto"/>
+        <w:ind w:left="357"/>
+        <w:jc w:val="both"/>
+        <w:rPr>
+          <w:rFonts w:ascii="Arial" w:hAnsi="Arial" w:cs="Arial"/>
+          <w:color w:val="000000" w:themeColor="text1"/>
+        </w:rPr>
+      </w:pPr>
+      <w:proofErr w:type="spellStart"/>
+      <w:r>
+        <w:rPr>
+          <w:rFonts w:ascii="Arial" w:hAnsi="Arial" w:cs="Arial"/>
+          <w:color w:val="000000" w:themeColor="text1"/>
+        </w:rPr>
+        <w:t>Raygun</w:t>
+      </w:r>
+      <w:proofErr w:type="spellEnd"/>
+      <w:r>
+        <w:rPr>
+          <w:rFonts w:ascii="Arial" w:hAnsi="Arial" w:cs="Arial"/>
+          <w:color w:val="000000" w:themeColor="text1"/>
+        </w:rPr>
+        <w:t xml:space="preserve"> is automated error monitoring software provided by </w:t>
+      </w:r>
+      <w:proofErr w:type="spellStart"/>
+      <w:r>
+        <w:rPr>
+          <w:rFonts w:ascii="Arial" w:hAnsi="Arial" w:cs="Arial"/>
+          <w:color w:val="000000" w:themeColor="text1"/>
+        </w:rPr>
+        <w:t>Raygun</w:t>
+      </w:r>
+      <w:proofErr w:type="spellEnd"/>
+      <w:r>
+        <w:rPr>
+          <w:rFonts w:ascii="Arial" w:hAnsi="Arial" w:cs="Arial"/>
+          <w:color w:val="000000" w:themeColor="text1"/>
+        </w:rPr>
+        <w:t xml:space="preserve"> Limited. Privacy Policy is accessible at </w:t>
+      </w:r>
+      <w:hyperlink r:id="rId38" w:history="1">
+        <w:r>
+          <w:rPr>
+            <w:rStyle w:val="Hyperlink"/>
+            <w:rFonts w:ascii="Arial" w:hAnsi="Arial" w:cs="Arial"/>
+          </w:rPr>
+          <w:t>https://raygun.com/privacy/</w:t>
+        </w:r>
+      </w:hyperlink>
+      <w:r>
+        <w:rPr>
+          <w:rFonts w:ascii="Arial" w:hAnsi="Arial" w:cs="Arial"/>
+          <w:color w:val="000000" w:themeColor="text1"/>
+        </w:rPr>
+        <w:t xml:space="preserve"> </w:t>
+      </w:r>
+      <w:r>
+        <w:rPr>
+          <w:rFonts w:ascii="Arial" w:hAnsi="Arial" w:cs="Arial"/>
+          <w:color w:val="000000" w:themeColor="text1"/>
+        </w:rPr>
+        <w:t xml:space="preserve"> </w:t>
+      </w:r>
+      <w:hyperlink r:id="rId39" w:history="1"/>
+    </w:p>
+    <w:p>
+      <w:pPr>
+        <w:spacing w:after="0" w:line="240" w:lineRule="auto"/>
+        <w:ind w:left="357"/>
+        <w:jc w:val="both"/>
+        <w:rPr>
+          <w:rFonts w:ascii="Arial" w:hAnsi="Arial" w:cs="Arial"/>
+          <w:color w:val="000000" w:themeColor="text1"/>
+        </w:rPr>
+      </w:pPr>
+      <w:r>
+        <w:rPr>
+          <w:rFonts w:ascii="Arial" w:hAnsi="Arial" w:cs="Arial"/>
+          <w:color w:val="000000" w:themeColor="text1"/>
+        </w:rPr>
+        <w:t xml:space="preserve"> </w:t>
+      </w:r>
+    </w:p>
+    <w:p>
+      <w:pPr>
+        <w:keepNext/>
+        <w:keepLines/>
+        <w:numPr>
+          <w:ilvl w:val="1"/>
+          <w:numId w:val="0"/>
+        </w:numPr>
+        <w:spacing w:after="0" w:line="240" w:lineRule="auto"/>
+        <w:ind w:left="357"/>
+        <w:jc w:val="both"/>
+        <w:rPr>
+          <w:rFonts w:ascii="Arial" w:hAnsi="Arial" w:cs="Arial"/>
+          <w:b/>
+        </w:rPr>
+      </w:pPr>
+      <w:r>
+        <w:rPr>
+          <w:rFonts w:ascii="Arial" w:hAnsi="Arial" w:cs="Arial"/>
+          <w:b/>
+        </w:rPr>
+        <w:t xml:space="preserve">Firebase </w:t>
+      </w:r>
+      <w:proofErr w:type="spellStart"/>
+      <w:r>
+        <w:rPr>
+          <w:rFonts w:ascii="Arial" w:hAnsi="Arial" w:cs="Arial"/>
+          <w:b/>
+        </w:rPr>
+        <w:t>Crashlytics</w:t>
+      </w:r>
+      <w:proofErr w:type="spellEnd"/>
+    </w:p>
+    <w:p>
+      <w:pPr>
+        <w:pStyle w:val="Listenabsatz"/>
+        <w:spacing w:after="0" w:line="240" w:lineRule="auto"/>
+        <w:ind w:left="357"/>
+        <w:jc w:val="both"/>
+        <w:rPr>
+          <w:rFonts w:ascii="Arial" w:hAnsi="Arial" w:cs="Arial"/>
+        </w:rPr>
+      </w:pPr>
+      <w:r>
+        <w:rPr>
+          <w:rFonts w:ascii="Arial" w:hAnsi="Arial" w:cs="Arial"/>
+          <w:color w:val="000000" w:themeColor="text1"/>
+        </w:rPr>
+        <w:t>Firebase Crashlytics is bug reporting service provided by Google Inc.</w:t>
+      </w:r>
+    </w:p>
+    <w:p>
+      <w:pPr>
+        <w:pStyle w:val="Listenabsatz"/>
+        <w:spacing w:after="0" w:line="240" w:lineRule="auto"/>
+        <w:ind w:left="357"/>
+        <w:jc w:val="both"/>
+        <w:rPr>
+          <w:rFonts w:ascii="Arial" w:hAnsi="Arial" w:cs="Arial"/>
+        </w:rPr>
+      </w:pPr>
+      <w:r>
+        <w:rPr>
+          <w:rFonts w:ascii="Arial" w:hAnsi="Arial" w:cs="Arial"/>
+        </w:rPr>
+        <w:t xml:space="preserve"> </w:t>
+      </w:r>
+    </w:p>
+    <w:p>
+      <w:pPr>
+        <w:spacing w:after="0" w:line="240" w:lineRule="auto"/>
+        <w:ind w:left="357"/>
+        <w:jc w:val="both"/>
+        <w:rPr>
+          <w:rStyle w:val="Hyperlink"/>
+          <w:rFonts w:ascii="Arial" w:hAnsi="Arial" w:cs="Arial"/>
+        </w:rPr>
+      </w:pPr>
+      <w:r>
+        <w:rPr>
+          <w:rFonts w:ascii="Arial" w:hAnsi="Arial" w:cs="Arial"/>
+        </w:rPr>
+        <w:t xml:space="preserve">You may opt-out of certain Firebase features through your mobile device settings, such as your device advertising settings or by following the instructions provided by Google in their Privacy Policy: </w:t>
+      </w:r>
+      <w:hyperlink r:id="rId40" w:history="1">
+        <w:r>
+          <w:rPr>
+            <w:rStyle w:val="Hyperlink"/>
+            <w:rFonts w:ascii="Arial" w:hAnsi="Arial" w:cs="Arial"/>
+          </w:rPr>
+          <w:t>https://policies.google.com/privacy?hl=en</w:t>
+        </w:r>
+      </w:hyperlink>
+      <w:r>
+        <w:rPr>
+          <w:rFonts w:ascii="Arial" w:hAnsi="Arial" w:cs="Arial"/>
+        </w:rPr>
+        <w:t xml:space="preserve"> </w:t>
+      </w:r>
+      <w:hyperlink r:id="rId41"/>
+    </w:p>
+    <w:p>
+      <w:pPr>
+        <w:spacing w:after="0" w:line="240" w:lineRule="auto"/>
+        <w:ind w:left="357"/>
+        <w:jc w:val="both"/>
+        <w:rPr>
+          <w:rFonts w:ascii="Arial" w:hAnsi="Arial" w:cs="Arial"/>
+        </w:rPr>
+      </w:pPr>
+      <w:r>
+        <w:rPr>
+          <w:rStyle w:val="Hyperlink"/>
+          <w:rFonts w:ascii="Arial" w:hAnsi="Arial" w:cs="Arial"/>
+        </w:rPr>
+        <w:t xml:space="preserve"> </w:t>
+      </w:r>
+    </w:p>
+    <w:p>
+      <w:pPr>
+        <w:spacing w:after="0" w:line="240" w:lineRule="auto"/>
+        <w:ind w:left="357"/>
+        <w:jc w:val="both"/>
+        <w:rPr>
+          <w:rStyle w:val="Hyperlink"/>
+          <w:rFonts w:ascii="Arial" w:hAnsi="Arial" w:cs="Arial"/>
+        </w:rPr>
+      </w:pPr>
+      <w:r>
+        <w:rPr>
+          <w:rFonts w:ascii="Arial" w:hAnsi="Arial" w:cs="Arial"/>
+        </w:rPr>
+        <w:t xml:space="preserve">For more information on what type of information Firebase collects, please visit the Google Privacy Terms web page: </w:t>
+      </w:r>
+      <w:hyperlink r:id="rId42" w:history="1">
+        <w:r>
+          <w:rPr>
+            <w:rStyle w:val="Hyperlink"/>
+            <w:rFonts w:ascii="Arial" w:hAnsi="Arial" w:cs="Arial"/>
+          </w:rPr>
+          <w:t>https://policies.google.com/privacy?hl=en</w:t>
+        </w:r>
+      </w:hyperlink>
+      <w:r>
+        <w:rPr>
+          <w:rFonts w:ascii="Arial" w:hAnsi="Arial" w:cs="Arial"/>
+        </w:rPr>
+        <w:t xml:space="preserve"> </w:t>
+      </w:r>
+      <w:hyperlink r:id="rId43"/>
+    </w:p>
+    <w:p>
+      <w:pPr>
+        <w:spacing w:after="0"/>
+        <w:ind w:left="357"/>
+        <w:jc w:val="both"/>
+        <w:rPr>
+          <w:rFonts w:ascii="Arial" w:hAnsi="Arial" w:cs="Arial"/>
+          <w:color w:val="0000FF" w:themeColor="hyperlink"/>
+          <w:u w:val="single"/>
+        </w:rPr>
+      </w:pPr>
+      <w:r>
+        <w:rPr>
+          <w:rStyle w:val="Hyperlink"/>
+          <w:rFonts w:ascii="Arial" w:hAnsi="Arial" w:cs="Arial"/>
         </w:rPr>
         <w:t xml:space="preserve"> </w:t>
       </w:r>
@@ -4942,51 +5307,162 @@
           <w:u w:val="single"/>
         </w:rPr>
       </w:pPr>
-      <w:bookmarkStart w:id="4" w:name="_Ref535534639"/>
       <w:r>
         <w:rPr>
           <w:rFonts w:ascii="Arial" w:hAnsi="Arial" w:cs="Arial"/>
           <w:b/>
           <w:u w:val="single"/>
         </w:rPr>
-        <w:t>Limitation Of Liability</w:t>
-      </w:r>
-      <w:bookmarkEnd w:id="4"/>
-    </w:p>
-    <w:p>
-      <w:pPr>
-        <w:spacing w:after="0" w:line="240" w:lineRule="auto"/>
-        <w:ind w:left="357"/>
-        <w:jc w:val="both"/>
-        <w:rPr>
-          <w:rFonts w:ascii="Arial" w:hAnsi="Arial" w:cs="Arial"/>
-          <w:color w:val="000000" w:themeColor="text1"/>
-        </w:rPr>
-      </w:pPr>
-      <w:r>
-        <w:rPr>
-          <w:rFonts w:ascii="Arial" w:hAnsi="Arial" w:cs="Arial"/>
-          <w:color w:val="000000" w:themeColor="text1"/>
-        </w:rPr>
-        <w:t>EXCEPT AS PROHIBITED BY LAW, YOU WILL HOLD US AND OUR OFFICERS, DIRECTORS, EMPLOYEES, AND AGENTS HARMLESS FOR ANY INDIRECT, PUNITIVE, SPECIAL, INCIDENTAL, OR CONSEQUENTIAL DAMAGE, HOWEVER IT ARISES (INCLUDING ATTORNEYS' FEES AND ALL RELATED COSTS AND EXPENSES OF LITIGATION AND ARBITRATION, OR AT TRIAL OR ON APPEAL, IF ANY, WHETHER OR NOT LITIGATION OR ARBITRATION IS INSTITUTED), WHETHER IN AN ACTION OF CONTRACT, NEGLIGENCE, OR OTHER TORTIOUS ACTION, OR ARISING OUT OF OR IN CONNECTION WITH THIS AGREEMENT, INCLUDING WITHOUT LIMITATION ANY CLAIM FOR PERSONAL INJURY OR PROPERTY DAMAGE, ARISING FROM THIS AGREEMENT AND ANY VIOLATION BY YOU OF ANY FEDERAL, STATE, OR LOCAL LAWS, STATUTES, RULES, OR REGULATIONS, EVEN IF COMPANY HAS BEEN PREVIOUSLY ADVISED OF THE POSSIBILITY OF SUCH DAMAGE. EXCEPT AS PROHIBITED BY LAW, IF THERE IS LIABILITY FOUND ON THE PART OF COMPANY, IT WILL BE LIMITED TO THE AMOUNT PAID FOR THE PRODUCTS AND/OR SERVICES, AND UNDER NO CIRCUMSTANCES WILL THERE BE CONSEQUENTIAL OR PUNITIVE DAMAGES. SOME STATES DO NOT ALLOW THE EXCLUSION OR LIMITATION OF PUNITIVE, INCIDENTAL OR CONSEQUENTIAL DAMAGES, SO THE PRIOR LIMITATION OR EXCLUSION MAY NOT APPLY TO YOU.</w:t>
-      </w:r>
-    </w:p>
-    <w:p>
-      <w:pPr>
-        <w:spacing w:after="0" w:line="240" w:lineRule="auto"/>
-        <w:ind w:left="357"/>
-        <w:jc w:val="both"/>
-        <w:rPr>
-          <w:rFonts w:ascii="Arial" w:hAnsi="Arial" w:cs="Arial"/>
-          <w:color w:val="000000" w:themeColor="text1"/>
-        </w:rPr>
-      </w:pPr>
-      <w:r>
-        <w:rPr>
-          <w:rFonts w:ascii="Arial" w:hAnsi="Arial" w:cs="Arial"/>
-          <w:color w:val="000000" w:themeColor="text1"/>
-        </w:rPr>
-        <w:lastRenderedPageBreak/>
+        <w:t>Links To Other Web Sites</w:t>
+      </w:r>
+    </w:p>
+    <w:p>
+      <w:pPr>
+        <w:spacing w:after="0" w:line="240" w:lineRule="auto"/>
+        <w:ind w:left="357"/>
+        <w:jc w:val="both"/>
+        <w:rPr>
+          <w:rFonts w:ascii="Arial" w:hAnsi="Arial" w:cs="Arial"/>
+        </w:rPr>
+      </w:pPr>
+      <w:r>
+        <w:rPr>
+          <w:rFonts w:ascii="Arial" w:hAnsi="Arial" w:cs="Arial"/>
+          <w:color w:val="000000" w:themeColor="text1"/>
+        </w:rPr>
+        <w:t>Our Service may contain links to third party web sites or services that are not owned or controlled by Crazy Marvin.</w:t>
+      </w:r>
+    </w:p>
+    <w:p>
+      <w:pPr>
+        <w:spacing w:after="0" w:line="240" w:lineRule="auto"/>
+        <w:ind w:left="357"/>
+        <w:jc w:val="both"/>
+        <w:rPr>
+          <w:rFonts w:ascii="Arial" w:hAnsi="Arial" w:cs="Arial"/>
+          <w:color w:val="000000" w:themeColor="text1"/>
+        </w:rPr>
+      </w:pPr>
+      <w:r>
+        <w:rPr>
+          <w:rFonts w:ascii="Arial" w:hAnsi="Arial" w:cs="Arial"/>
+        </w:rPr>
+        <w:t xml:space="preserve"> </w:t>
+      </w:r>
+    </w:p>
+    <w:p>
+      <w:pPr>
+        <w:spacing w:after="0" w:line="240" w:lineRule="auto"/>
+        <w:ind w:left="357"/>
+        <w:jc w:val="both"/>
+        <w:rPr>
+          <w:rFonts w:ascii="Arial" w:hAnsi="Arial" w:cs="Arial"/>
+          <w:color w:val="000000" w:themeColor="text1"/>
+        </w:rPr>
+      </w:pPr>
+      <w:r>
+        <w:rPr>
+          <w:rFonts w:ascii="Arial" w:hAnsi="Arial" w:cs="Arial"/>
+        </w:rPr>
+        <w:t>Crazy Marvin has no control over, and assumes no responsibility for the content, privacy policies, or practices of any third party web sites or services. We do not warrant the offerings of any of these entities/individuals or their websites.</w:t>
+      </w:r>
+    </w:p>
+    <w:p>
+      <w:pPr>
+        <w:spacing w:after="0" w:line="240" w:lineRule="auto"/>
+        <w:ind w:left="357"/>
+        <w:jc w:val="both"/>
+        <w:rPr>
+          <w:rFonts w:ascii="Arial" w:hAnsi="Arial" w:cs="Arial"/>
+          <w:color w:val="000000" w:themeColor="text1"/>
+        </w:rPr>
+      </w:pPr>
+      <w:r>
+        <w:rPr>
+          <w:rFonts w:ascii="Arial" w:hAnsi="Arial" w:cs="Arial"/>
+          <w:color w:val="000000" w:themeColor="text1"/>
+        </w:rPr>
+        <w:t xml:space="preserve"> </w:t>
+      </w:r>
+    </w:p>
+    <w:p>
+      <w:pPr>
+        <w:spacing w:after="0" w:line="240" w:lineRule="auto"/>
+        <w:ind w:left="357"/>
+        <w:jc w:val="both"/>
+        <w:rPr>
+          <w:rFonts w:ascii="Arial" w:hAnsi="Arial" w:cs="Arial"/>
+          <w:color w:val="000000" w:themeColor="text1"/>
+        </w:rPr>
+      </w:pPr>
+      <w:r>
+        <w:rPr>
+          <w:rFonts w:ascii="Arial" w:hAnsi="Arial" w:cs="Arial"/>
+          <w:color w:val="000000" w:themeColor="text1"/>
+        </w:rPr>
+        <w:t>YOU ACKNOWLEDGE AND AGREE THAT </w:t>
+      </w:r>
+      <w:r>
+        <w:rPr>
+          <w:rFonts w:ascii="Arial" w:hAnsi="Arial" w:cs="Arial"/>
+          <w:caps/>
+        </w:rPr>
+        <w:t>Crazy Marvin</w:t>
+      </w:r>
+      <w:r>
+        <w:rPr>
+          <w:rFonts w:ascii="Arial" w:hAnsi="Arial" w:cs="Arial"/>
+        </w:rPr>
+        <w:t> SHALL NOT BE RESPONSIBLE OR LIABLE, DIRECTLY OR INDIRECTLY, FOR ANY DAMAGE OR LOSS CAUSED OR ALLEGED TO BE CAUSED BY OR IN CONNECTION WITH USE OF OR RELIANCE ON ANY SUCH CONTENT, GOODS OR SERVICES AVAILABLE ON OR THROUGH ANY SUCH THIRD PARTY WEB SITES OR SERVICES.</w:t>
+      </w:r>
+    </w:p>
+    <w:p>
+      <w:pPr>
+        <w:spacing w:after="0" w:line="240" w:lineRule="auto"/>
+        <w:ind w:left="357"/>
+        <w:jc w:val="both"/>
+        <w:rPr>
+          <w:rFonts w:ascii="Arial" w:hAnsi="Arial" w:cs="Arial"/>
+          <w:color w:val="000000" w:themeColor="text1"/>
+        </w:rPr>
+      </w:pPr>
+      <w:r>
+        <w:rPr>
+          <w:rFonts w:ascii="Arial" w:hAnsi="Arial" w:cs="Arial"/>
+          <w:color w:val="000000" w:themeColor="text1"/>
+        </w:rPr>
+        <w:t xml:space="preserve"> </w:t>
+      </w:r>
+    </w:p>
+    <w:p>
+      <w:pPr>
+        <w:spacing w:after="0" w:line="240" w:lineRule="auto"/>
+        <w:ind w:left="357"/>
+        <w:jc w:val="both"/>
+        <w:rPr>
+          <w:rFonts w:ascii="Arial" w:hAnsi="Arial" w:cs="Arial"/>
+          <w:color w:val="000000" w:themeColor="text1"/>
+        </w:rPr>
+      </w:pPr>
+      <w:r>
+        <w:rPr>
+          <w:rFonts w:ascii="Arial" w:hAnsi="Arial" w:cs="Arial"/>
+          <w:color w:val="000000" w:themeColor="text1"/>
+        </w:rPr>
+        <w:t>WE STRONGLY ADVISE YOU TO READ THE TERMS OF SERVICE AND PRIVACY POLICIES OF ANY THIRD PARTY WEB SITES OR SERVICES THAT YOU VISIT.</w:t>
+      </w:r>
+    </w:p>
+    <w:p>
+      <w:pPr>
+        <w:spacing w:after="0" w:line="240" w:lineRule="auto"/>
+        <w:ind w:left="357"/>
+        <w:jc w:val="both"/>
+      </w:pPr>
+      <w:r>
+        <w:rPr>
+          <w:rFonts w:ascii="Arial" w:hAnsi="Arial" w:cs="Arial"/>
+          <w:color w:val="000000" w:themeColor="text1"/>
+        </w:rPr>
         <w:t xml:space="preserve"> </w:t>
       </w:r>
     </w:p>
@@ -5010,35 +5486,51 @@
           <w:u w:val="single"/>
         </w:rPr>
       </w:pPr>
+      <w:bookmarkStart w:id="2" w:name="_Ref535534624"/>
       <w:r>
         <w:rPr>
           <w:rFonts w:ascii="Arial" w:hAnsi="Arial" w:cs="Arial"/>
           <w:b/>
           <w:u w:val="single"/>
         </w:rPr>
-        <w:t>Termination</w:t>
-      </w:r>
-    </w:p>
-    <w:p>
-      <w:pPr>
-        <w:spacing w:after="0" w:line="240" w:lineRule="auto"/>
-        <w:ind w:left="357"/>
-        <w:jc w:val="both"/>
-        <w:rPr>
-          <w:rFonts w:ascii="Arial" w:hAnsi="Arial" w:cs="Arial"/>
-          <w:color w:val="000000" w:themeColor="text1"/>
-        </w:rPr>
-      </w:pPr>
-      <w:r>
-        <w:rPr>
-          <w:rFonts w:ascii="Arial" w:hAnsi="Arial" w:cs="Arial"/>
-          <w:color w:val="000000" w:themeColor="text1"/>
-        </w:rPr>
-        <w:t>We may terminate or suspend your account and bar access to Service immediately, without prior notice or liability, under our sole discretion, for any reason whatsoever and without limitation, including but not limited to a breach of Terms.</w:t>
-      </w:r>
-    </w:p>
-    <w:p>
-      <w:pPr>
+        <w:t xml:space="preserve">Disclaimer Of Warranty </w:t>
+      </w:r>
+      <w:bookmarkEnd w:id="2"/>
+    </w:p>
+    <w:p>
+      <w:pPr>
+        <w:tabs>
+          <w:tab w:val="left" w:pos="1418"/>
+        </w:tabs>
+        <w:spacing w:after="0" w:line="240" w:lineRule="auto"/>
+        <w:ind w:left="357"/>
+        <w:jc w:val="both"/>
+        <w:rPr>
+          <w:rFonts w:ascii="Arial" w:hAnsi="Arial" w:cs="Arial"/>
+          <w:color w:val="000000" w:themeColor="text1"/>
+        </w:rPr>
+      </w:pPr>
+      <w:r>
+        <w:rPr>
+          <w:rFonts w:ascii="Arial" w:hAnsi="Arial" w:cs="Arial"/>
+          <w:color w:val="000000" w:themeColor="text1"/>
+        </w:rPr>
+        <w:t xml:space="preserve">THESE SERVICES ARE PROVIDED BY COMPANY ON AN “AS IS” AND “AS AVAILABLE” BASIS. COMPANY MAKES NO REPRESENTATIONS OR WARRANTIES OF ANY KIND, EXPRESS OR IMPLIED, AS TO THE OPERATION OF THEIR SERVICES, OR THE </w:t>
+      </w:r>
+      <w:r>
+        <w:rPr>
+          <w:rFonts w:ascii="Arial" w:hAnsi="Arial" w:cs="Arial"/>
+          <w:color w:val="000000" w:themeColor="text1"/>
+        </w:rPr>
+        <w:lastRenderedPageBreak/>
+        <w:t>INFORMATION, CONTENT OR MATERIALS INCLUDED THEREIN. YOU EXPRESSLY AGREE THAT YOUR USE OF THESE SERVICES, THEIR CONTENT, AND ANY SERVICES OR ITEMS OBTAINED FROM US IS AT YOUR SOLE RISK.</w:t>
+      </w:r>
+    </w:p>
+    <w:p>
+      <w:pPr>
+        <w:tabs>
+          <w:tab w:val="left" w:pos="1418"/>
+        </w:tabs>
         <w:spacing w:after="0" w:line="240" w:lineRule="auto"/>
         <w:ind w:left="357"/>
         <w:jc w:val="both"/>
@@ -5057,24 +5549,26 @@
     </w:p>
     <w:p>
       <w:pPr>
-        <w:spacing w:after="0" w:line="240" w:lineRule="auto"/>
-        <w:ind w:left="357"/>
-        <w:jc w:val="both"/>
-        <w:rPr>
-          <w:rFonts w:ascii="Arial" w:hAnsi="Arial" w:cs="Arial"/>
-          <w:color w:val="000000" w:themeColor="text1"/>
-        </w:rPr>
-      </w:pPr>
-      <w:r>
-        <w:rPr>
-          <w:rFonts w:ascii="Arial" w:hAnsi="Arial" w:cs="Arial"/>
-          <w:color w:val="000000" w:themeColor="text1"/>
-        </w:rPr>
-        <w:t>If you wish to terminate your account, you may simply discontinue using Service.</w:t>
-      </w:r>
-    </w:p>
-    <w:p>
-      <w:pPr>
+        <w:shd w:val="clear" w:color="auto" w:fill="FFFFFF"/>
+        <w:spacing w:after="0" w:line="240" w:lineRule="auto"/>
+        <w:ind w:left="357"/>
+        <w:jc w:val="both"/>
+        <w:rPr>
+          <w:rFonts w:ascii="Arial" w:hAnsi="Arial" w:cs="Arial"/>
+          <w:color w:val="000000" w:themeColor="text1"/>
+        </w:rPr>
+      </w:pPr>
+      <w:r>
+        <w:rPr>
+          <w:rFonts w:ascii="Arial" w:hAnsi="Arial" w:cs="Arial"/>
+          <w:color w:val="000000" w:themeColor="text1"/>
+        </w:rPr>
+        <w:t>NEITHER COMPANY NOR ANY PERSON ASSOCIATED WITH COMPANY MAKES ANY WARRANTY OR REPRESENTATION WITH RESPECT TO THE COMPLETENESS, SECURITY, RELIABILITY, QUALITY, ACCURACY, OR AVAILABILITY OF THE SERVICES. WITHOUT LIMITING THE FOREGOING, NEITHER COMPANY NOR ANYONE ASSOCIATED WITH COMPANY REPRESENTS OR WARRANTS THAT THE SERVICES, THEIR CONTENT, OR ANY SERVICES OR ITEMS OBTAINED THROUGH THE SERVICES WILL BE ACCURATE, RELIABLE, ERROR-FREE, OR UNINTERRUPTED, THAT DEFECTS WILL BE CORRECTED, THAT THE SERVICES OR THE SERVER THAT MAKES IT AVAILABLE ARE FREE OF VIRUSES OR OTHER HARMFUL COMPONENTS OR THAT THE SERVICES OR ANY SERVICES OR ITEMS OBTAINED THROUGH THE SERVICES WILL OTHERWISE MEET YOUR NEEDS OR EXPECTATIONS.</w:t>
+      </w:r>
+    </w:p>
+    <w:p>
+      <w:pPr>
+        <w:shd w:val="clear" w:color="auto" w:fill="FFFFFF"/>
         <w:spacing w:after="0" w:line="240" w:lineRule="auto"/>
         <w:ind w:left="357"/>
         <w:jc w:val="both"/>
@@ -5093,31 +5587,65 @@
     </w:p>
     <w:p>
       <w:pPr>
-        <w:spacing w:after="0" w:line="240" w:lineRule="auto"/>
-        <w:ind w:left="357"/>
-        <w:jc w:val="both"/>
-        <w:rPr>
-          <w:rFonts w:ascii="Arial" w:hAnsi="Arial" w:cs="Arial"/>
-          <w:color w:val="000000" w:themeColor="text1"/>
-        </w:rPr>
-      </w:pPr>
-      <w:r>
-        <w:rPr>
-          <w:rFonts w:ascii="Arial" w:hAnsi="Arial" w:cs="Arial"/>
-          <w:color w:val="000000" w:themeColor="text1"/>
-        </w:rPr>
-        <w:t>All provisions of Terms which by their nature should survive termination shall survive termination, including, without limitation, ownership provisions, warranty disclaimers, indemnity and limitations of liability.</w:t>
-      </w:r>
-    </w:p>
-    <w:p>
-      <w:pPr>
-        <w:spacing w:after="0" w:line="240" w:lineRule="auto"/>
-        <w:ind w:left="357"/>
-        <w:jc w:val="both"/>
-        <w:rPr>
-          <w:rFonts w:ascii="Arial" w:hAnsi="Arial" w:cs="Arial"/>
-          <w:color w:val="000000" w:themeColor="text1"/>
-        </w:rPr>
+        <w:shd w:val="clear" w:color="auto" w:fill="FFFFFF"/>
+        <w:spacing w:after="0" w:line="240" w:lineRule="auto"/>
+        <w:ind w:left="357"/>
+        <w:jc w:val="both"/>
+        <w:rPr>
+          <w:rFonts w:ascii="Arial" w:hAnsi="Arial" w:cs="Arial"/>
+          <w:color w:val="000000" w:themeColor="text1"/>
+        </w:rPr>
+      </w:pPr>
+      <w:r>
+        <w:rPr>
+          <w:rFonts w:ascii="Arial" w:hAnsi="Arial" w:cs="Arial"/>
+          <w:color w:val="000000" w:themeColor="text1"/>
+        </w:rPr>
+        <w:t>COMPANY HEREBY DISCLAIMS ALL WARRANTIES OF ANY KIND, WHETHER EXPRESS OR IMPLIED, STATUTORY, OR OTHERWISE, INCLUDING BUT NOT LIMITED TO ANY WARRANTIES OF MERCHANTABILITY, NON-INFRINGEMENT, AND FITNESS FOR PARTICULAR PURPOSE.</w:t>
+      </w:r>
+    </w:p>
+    <w:p>
+      <w:pPr>
+        <w:shd w:val="clear" w:color="auto" w:fill="FFFFFF"/>
+        <w:spacing w:after="0" w:line="240" w:lineRule="auto"/>
+        <w:ind w:left="357"/>
+        <w:jc w:val="both"/>
+        <w:rPr>
+          <w:rFonts w:ascii="Arial" w:hAnsi="Arial" w:cs="Arial"/>
+          <w:color w:val="000000" w:themeColor="text1"/>
+        </w:rPr>
+      </w:pPr>
+      <w:r>
+        <w:rPr>
+          <w:rFonts w:ascii="Arial" w:hAnsi="Arial" w:cs="Arial"/>
+          <w:color w:val="000000" w:themeColor="text1"/>
+        </w:rPr>
+        <w:t xml:space="preserve"> </w:t>
+      </w:r>
+    </w:p>
+    <w:p>
+      <w:pPr>
+        <w:spacing w:after="0" w:line="240" w:lineRule="auto"/>
+        <w:ind w:left="357"/>
+        <w:jc w:val="both"/>
+        <w:rPr>
+          <w:rFonts w:ascii="Arial" w:hAnsi="Arial" w:cs="Arial"/>
+          <w:color w:val="000000" w:themeColor="text1"/>
+        </w:rPr>
+      </w:pPr>
+      <w:r>
+        <w:rPr>
+          <w:rFonts w:ascii="Arial" w:hAnsi="Arial" w:cs="Arial"/>
+          <w:color w:val="000000" w:themeColor="text1"/>
+        </w:rPr>
+        <w:t>THE FOREGOING DOES NOT AFFECT ANY WARRANTIES WHICH CANNOT BE EXCLUDED OR LIMITED UNDER APPLICABLE LAW.</w:t>
+      </w:r>
+    </w:p>
+    <w:p>
+      <w:pPr>
+        <w:spacing w:after="0" w:line="240" w:lineRule="auto"/>
+        <w:ind w:left="357"/>
+        <w:jc w:val="both"/>
       </w:pPr>
       <w:r>
         <w:rPr>
@@ -5147,73 +5675,33 @@
           <w:u w:val="single"/>
         </w:rPr>
       </w:pPr>
+      <w:bookmarkStart w:id="3" w:name="_Ref535534639"/>
       <w:r>
         <w:rPr>
           <w:rFonts w:ascii="Arial" w:hAnsi="Arial" w:cs="Arial"/>
           <w:b/>
           <w:u w:val="single"/>
         </w:rPr>
-        <w:t>Governing Law</w:t>
-      </w:r>
-    </w:p>
-    <w:p>
-      <w:pPr>
-        <w:spacing w:after="0" w:line="240" w:lineRule="auto"/>
-        <w:ind w:left="357"/>
-        <w:jc w:val="both"/>
-        <w:rPr>
-          <w:rFonts w:ascii="Arial" w:hAnsi="Arial" w:cs="Arial"/>
-          <w:color w:val="000000" w:themeColor="text1"/>
-        </w:rPr>
-      </w:pPr>
-      <w:r>
-        <w:rPr>
-          <w:rFonts w:ascii="Arial" w:hAnsi="Arial" w:cs="Arial"/>
-          <w:color w:val="000000" w:themeColor="text1"/>
-        </w:rPr>
-        <w:t>These Terms shall be governed and construed in accordance with the laws of State of New York without regard to its conflict of law provisions.</w:t>
-      </w:r>
-      <w:bookmarkStart w:id="5" w:name="_Hlk2089641"/>
-      <w:bookmarkStart w:id="6" w:name="_Hlk2089622"/>
-      <w:bookmarkStart w:id="7" w:name="_Hlk2098739"/>
-      <w:bookmarkEnd w:id="5"/>
-      <w:bookmarkEnd w:id="6"/>
-      <w:bookmarkEnd w:id="7"/>
-    </w:p>
-    <w:p>
-      <w:pPr>
-        <w:spacing w:after="0" w:line="240" w:lineRule="auto"/>
-        <w:ind w:left="357"/>
-        <w:jc w:val="both"/>
-        <w:rPr>
-          <w:rFonts w:ascii="Arial" w:hAnsi="Arial" w:cs="Arial"/>
-          <w:color w:val="000000" w:themeColor="text1"/>
-        </w:rPr>
-      </w:pPr>
-      <w:r>
-        <w:rPr>
-          <w:rFonts w:ascii="Arial" w:hAnsi="Arial" w:cs="Arial"/>
-          <w:color w:val="000000" w:themeColor="text1"/>
-        </w:rPr>
-        <w:t xml:space="preserve"> </w:t>
-      </w:r>
-    </w:p>
-    <w:p>
-      <w:pPr>
-        <w:spacing w:after="0" w:line="240" w:lineRule="auto"/>
-        <w:ind w:left="357"/>
-        <w:jc w:val="both"/>
-        <w:rPr>
-          <w:rFonts w:ascii="Arial" w:hAnsi="Arial" w:cs="Arial"/>
-          <w:color w:val="000000" w:themeColor="text1"/>
-        </w:rPr>
-      </w:pPr>
-      <w:r>
-        <w:rPr>
-          <w:rFonts w:ascii="Arial" w:hAnsi="Arial" w:cs="Arial"/>
-          <w:color w:val="000000" w:themeColor="text1"/>
-        </w:rPr>
-        <w:t>Our failure to enforce any right or provision of these Terms will not be considered a waiver of those rights. If any provision of these Terms is held to be invalid or unenforceable by a court, the remaining provisions of these Terms will remain in effect. These Terms constitute the entire agreement between us regarding our Service and supersede and replace any prior agreements we might have had between us regarding Service.</w:t>
+        <w:t>Limitation Of Liability</w:t>
+      </w:r>
+      <w:bookmarkEnd w:id="3"/>
+    </w:p>
+    <w:p>
+      <w:pPr>
+        <w:spacing w:after="0" w:line="240" w:lineRule="auto"/>
+        <w:ind w:left="357"/>
+        <w:jc w:val="both"/>
+        <w:rPr>
+          <w:rFonts w:ascii="Arial" w:hAnsi="Arial" w:cs="Arial"/>
+          <w:color w:val="000000" w:themeColor="text1"/>
+        </w:rPr>
+      </w:pPr>
+      <w:r>
+        <w:rPr>
+          <w:rFonts w:ascii="Arial" w:hAnsi="Arial" w:cs="Arial"/>
+          <w:color w:val="000000" w:themeColor="text1"/>
+        </w:rPr>
+        <w:t>EXCEPT AS PROHIBITED BY LAW, YOU WILL HOLD US AND OUR OFFICERS, DIRECTORS, EMPLOYEES, AND AGENTS HARMLESS FOR ANY INDIRECT, PUNITIVE, SPECIAL, INCIDENTAL, OR CONSEQUENTIAL DAMAGE, HOWEVER IT ARISES (INCLUDING ATTORNEYS' FEES AND ALL RELATED COSTS AND EXPENSES OF LITIGATION AND ARBITRATION, OR AT TRIAL OR ON APPEAL, IF ANY, WHETHER OR NOT LITIGATION OR ARBITRATION IS INSTITUTED), WHETHER IN AN ACTION OF CONTRACT, NEGLIGENCE, OR OTHER TORTIOUS ACTION, OR ARISING OUT OF OR IN CONNECTION WITH THIS AGREEMENT, INCLUDING WITHOUT LIMITATION ANY CLAIM FOR PERSONAL INJURY OR PROPERTY DAMAGE, ARISING FROM THIS AGREEMENT AND ANY VIOLATION BY YOU OF ANY FEDERAL, STATE, OR LOCAL LAWS, STATUTES, RULES, OR REGULATIONS, EVEN IF COMPANY HAS BEEN PREVIOUSLY ADVISED OF THE POSSIBILITY OF SUCH DAMAGE. EXCEPT AS PROHIBITED BY LAW, IF THERE IS LIABILITY FOUND ON THE PART OF COMPANY, IT WILL BE LIMITED TO THE AMOUNT PAID FOR THE PRODUCTS AND/OR SERVICES, AND UNDER NO CIRCUMSTANCES WILL THERE BE CONSEQUENTIAL OR PUNITIVE DAMAGES. SOME STATES DO NOT ALLOW THE EXCLUSION OR LIMITATION OF PUNITIVE, INCIDENTAL OR CONSEQUENTIAL DAMAGES, SO THE PRIOR LIMITATION OR EXCLUSION MAY NOT APPLY TO YOU.</w:t>
       </w:r>
     </w:p>
     <w:p>
@@ -5260,31 +5748,102 @@
           <w:b/>
           <w:u w:val="single"/>
         </w:rPr>
-        <w:t>Changes To Service</w:t>
-      </w:r>
-    </w:p>
-    <w:p>
-      <w:pPr>
-        <w:shd w:val="clear" w:color="auto" w:fill="FFFFFF"/>
-        <w:spacing w:after="0" w:line="240" w:lineRule="auto"/>
-        <w:ind w:left="357"/>
-        <w:jc w:val="both"/>
-        <w:rPr>
-          <w:rFonts w:ascii="Arial" w:hAnsi="Arial" w:cs="Arial"/>
-          <w:color w:val="000000" w:themeColor="text1"/>
-        </w:rPr>
-      </w:pPr>
-      <w:r>
-        <w:rPr>
-          <w:rFonts w:ascii="Arial" w:hAnsi="Arial" w:cs="Arial"/>
-          <w:color w:val="000000" w:themeColor="text1"/>
-        </w:rPr>
-        <w:t>We reserve the right to withdraw or amend our Service, and any service or material we provide via Service, in our sole discretion without notice. We will not be liable if for any reason all or any part of Service is unavailable at any time or for any period. From time to time, we may restrict access to some parts of Service, or the entire Service, to users, including registered users.</w:t>
-      </w:r>
-    </w:p>
-    <w:p>
-      <w:pPr>
-        <w:shd w:val="clear" w:color="auto" w:fill="FFFFFF"/>
+        <w:t>Termination</w:t>
+      </w:r>
+    </w:p>
+    <w:p>
+      <w:pPr>
+        <w:spacing w:after="0" w:line="240" w:lineRule="auto"/>
+        <w:ind w:left="357"/>
+        <w:jc w:val="both"/>
+        <w:rPr>
+          <w:rFonts w:ascii="Arial" w:hAnsi="Arial" w:cs="Arial"/>
+          <w:color w:val="000000" w:themeColor="text1"/>
+        </w:rPr>
+      </w:pPr>
+      <w:r>
+        <w:rPr>
+          <w:rFonts w:ascii="Arial" w:hAnsi="Arial" w:cs="Arial"/>
+          <w:color w:val="000000" w:themeColor="text1"/>
+        </w:rPr>
+        <w:t>We may terminate or suspend your account and bar access to Service immediately, without prior notice or liability, under our sole discretion, for any reason whatsoever and without limitation, including but not limited to a breach of Terms.</w:t>
+      </w:r>
+    </w:p>
+    <w:p>
+      <w:pPr>
+        <w:spacing w:after="0" w:line="240" w:lineRule="auto"/>
+        <w:ind w:left="357"/>
+        <w:jc w:val="both"/>
+        <w:rPr>
+          <w:rFonts w:ascii="Arial" w:hAnsi="Arial" w:cs="Arial"/>
+          <w:color w:val="000000" w:themeColor="text1"/>
+        </w:rPr>
+      </w:pPr>
+      <w:r>
+        <w:rPr>
+          <w:rFonts w:ascii="Arial" w:hAnsi="Arial" w:cs="Arial"/>
+          <w:color w:val="000000" w:themeColor="text1"/>
+        </w:rPr>
+        <w:t xml:space="preserve"> </w:t>
+      </w:r>
+    </w:p>
+    <w:p>
+      <w:pPr>
+        <w:spacing w:after="0" w:line="240" w:lineRule="auto"/>
+        <w:ind w:left="357"/>
+        <w:jc w:val="both"/>
+        <w:rPr>
+          <w:rFonts w:ascii="Arial" w:hAnsi="Arial" w:cs="Arial"/>
+          <w:color w:val="000000" w:themeColor="text1"/>
+        </w:rPr>
+      </w:pPr>
+      <w:r>
+        <w:rPr>
+          <w:rFonts w:ascii="Arial" w:hAnsi="Arial" w:cs="Arial"/>
+          <w:color w:val="000000" w:themeColor="text1"/>
+        </w:rPr>
+        <w:t>If you wish to terminate your account, you may simply discontinue using Service.</w:t>
+      </w:r>
+    </w:p>
+    <w:p>
+      <w:pPr>
+        <w:spacing w:after="0" w:line="240" w:lineRule="auto"/>
+        <w:ind w:left="357"/>
+        <w:jc w:val="both"/>
+        <w:rPr>
+          <w:rFonts w:ascii="Arial" w:hAnsi="Arial" w:cs="Arial"/>
+          <w:color w:val="000000" w:themeColor="text1"/>
+        </w:rPr>
+      </w:pPr>
+      <w:r>
+        <w:rPr>
+          <w:rFonts w:ascii="Arial" w:hAnsi="Arial" w:cs="Arial"/>
+          <w:color w:val="000000" w:themeColor="text1"/>
+        </w:rPr>
+        <w:t xml:space="preserve"> </w:t>
+      </w:r>
+    </w:p>
+    <w:p>
+      <w:pPr>
+        <w:spacing w:after="0" w:line="240" w:lineRule="auto"/>
+        <w:ind w:left="357"/>
+        <w:jc w:val="both"/>
+        <w:rPr>
+          <w:rFonts w:ascii="Arial" w:hAnsi="Arial" w:cs="Arial"/>
+          <w:color w:val="000000" w:themeColor="text1"/>
+        </w:rPr>
+      </w:pPr>
+      <w:r>
+        <w:rPr>
+          <w:rFonts w:ascii="Arial" w:hAnsi="Arial" w:cs="Arial"/>
+          <w:color w:val="000000" w:themeColor="text1"/>
+        </w:rPr>
+        <w:lastRenderedPageBreak/>
+        <w:t>All provisions of Terms which by their nature should survive termination shall survive termination, including, without limitation, ownership provisions, warranty disclaimers, indemnity and limitations of liability.</w:t>
+      </w:r>
+    </w:p>
+    <w:p>
+      <w:pPr>
         <w:spacing w:after="0" w:line="240" w:lineRule="auto"/>
         <w:ind w:left="357"/>
         <w:jc w:val="both"/>
@@ -5327,26 +5886,32 @@
           <w:b/>
           <w:u w:val="single"/>
         </w:rPr>
-        <w:t>Amendments To Terms</w:t>
-      </w:r>
-    </w:p>
-    <w:p>
-      <w:pPr>
-        <w:spacing w:after="0" w:line="240" w:lineRule="auto"/>
-        <w:ind w:left="357"/>
-        <w:jc w:val="both"/>
-        <w:rPr>
-          <w:rFonts w:ascii="Arial" w:hAnsi="Arial" w:cs="Arial"/>
-          <w:color w:val="000000" w:themeColor="text1"/>
-        </w:rPr>
-      </w:pPr>
-      <w:r>
-        <w:rPr>
-          <w:rFonts w:ascii="Arial" w:hAnsi="Arial" w:cs="Arial"/>
-          <w:color w:val="000000" w:themeColor="text1"/>
-        </w:rPr>
-        <w:t>We may amend Terms at any time by posting the amended terms on this site. It is your responsibility to review these Terms periodically.</w:t>
-      </w:r>
+        <w:t>Governing Law</w:t>
+      </w:r>
+    </w:p>
+    <w:p>
+      <w:pPr>
+        <w:spacing w:after="0" w:line="240" w:lineRule="auto"/>
+        <w:ind w:left="357"/>
+        <w:jc w:val="both"/>
+        <w:rPr>
+          <w:rFonts w:ascii="Arial" w:hAnsi="Arial" w:cs="Arial"/>
+          <w:color w:val="000000" w:themeColor="text1"/>
+        </w:rPr>
+      </w:pPr>
+      <w:r>
+        <w:rPr>
+          <w:rFonts w:ascii="Arial" w:hAnsi="Arial" w:cs="Arial"/>
+          <w:color w:val="000000" w:themeColor="text1"/>
+        </w:rPr>
+        <w:t>These Terms shall be governed and construed in accordance with the laws of State of New York without regard to its conflict of law provisions.</w:t>
+      </w:r>
+      <w:bookmarkStart w:id="4" w:name="_Hlk2089641"/>
+      <w:bookmarkStart w:id="5" w:name="_Hlk2089622"/>
+      <w:bookmarkStart w:id="6" w:name="_Hlk2098739"/>
+      <w:bookmarkEnd w:id="4"/>
+      <w:bookmarkEnd w:id="5"/>
+      <w:bookmarkEnd w:id="6"/>
     </w:p>
     <w:p>
       <w:pPr>
@@ -5372,55 +5937,16 @@
         <w:ind w:left="357"/>
         <w:jc w:val="both"/>
         <w:rPr>
-          <w:rFonts w:ascii="Arial" w:eastAsia="Times New Roman" w:hAnsi="Arial" w:cs="Arial"/>
-          <w:color w:val="000000" w:themeColor="text1"/>
-          <w:lang w:eastAsia="ru-RU"/>
-        </w:rPr>
-      </w:pPr>
-      <w:r>
-        <w:rPr>
-          <w:rFonts w:ascii="Arial" w:hAnsi="Arial" w:cs="Arial"/>
-          <w:color w:val="000000" w:themeColor="text1"/>
-        </w:rPr>
-        <w:t>Your continued use of the Platform following the posting of revised Terms means that you accept and agree to the changes. You are expected to check this page frequently so you are aware of any changes, as they are binding on you.</w:t>
-      </w:r>
-    </w:p>
-    <w:p>
-      <w:pPr>
-        <w:spacing w:after="0" w:line="240" w:lineRule="auto"/>
-        <w:ind w:left="357"/>
-        <w:jc w:val="both"/>
-        <w:rPr>
-          <w:rFonts w:ascii="Arial" w:eastAsia="Times New Roman" w:hAnsi="Arial" w:cs="Arial"/>
-          <w:color w:val="000000" w:themeColor="text1"/>
-          <w:lang w:eastAsia="ru-RU"/>
-        </w:rPr>
-      </w:pPr>
-      <w:r>
-        <w:rPr>
-          <w:rFonts w:ascii="Arial" w:eastAsia="Times New Roman" w:hAnsi="Arial" w:cs="Arial"/>
-          <w:color w:val="000000" w:themeColor="text1"/>
-          <w:lang w:eastAsia="ru-RU"/>
-        </w:rPr>
-        <w:t xml:space="preserve"> </w:t>
-      </w:r>
-    </w:p>
-    <w:p>
-      <w:pPr>
-        <w:spacing w:after="0" w:line="240" w:lineRule="auto"/>
-        <w:ind w:left="357"/>
-        <w:jc w:val="both"/>
-        <w:rPr>
-          <w:rFonts w:ascii="Arial" w:hAnsi="Arial" w:cs="Arial"/>
-          <w:color w:val="000000" w:themeColor="text1"/>
-        </w:rPr>
-      </w:pPr>
-      <w:r>
-        <w:rPr>
-          <w:rFonts w:ascii="Arial" w:hAnsi="Arial" w:cs="Arial"/>
-          <w:color w:val="000000" w:themeColor="text1"/>
-        </w:rPr>
-        <w:t>By continuing to access or use our Service after any revisions become effective, you agree to be bound by the revised terms. If you do not agree to the new terms, you are no longer authorized to use Service.</w:t>
+          <w:rFonts w:ascii="Arial" w:hAnsi="Arial" w:cs="Arial"/>
+          <w:color w:val="000000" w:themeColor="text1"/>
+        </w:rPr>
+      </w:pPr>
+      <w:r>
+        <w:rPr>
+          <w:rFonts w:ascii="Arial" w:hAnsi="Arial" w:cs="Arial"/>
+          <w:color w:val="000000" w:themeColor="text1"/>
+        </w:rPr>
+        <w:t>Our failure to enforce any right or provision of these Terms will not be considered a waiver of those rights. If any provision of these Terms is held to be invalid or unenforceable by a court, the remaining provisions of these Terms will remain in effect. These Terms constitute the entire agreement between us regarding our Service and supersede and replace any prior agreements we might have had between us regarding Service.</w:t>
       </w:r>
     </w:p>
     <w:p>
@@ -5461,16 +5987,14 @@
           <w:u w:val="single"/>
         </w:rPr>
       </w:pPr>
-      <w:bookmarkStart w:id="8" w:name="_Ref535534689"/>
       <w:r>
         <w:rPr>
           <w:rFonts w:ascii="Arial" w:hAnsi="Arial" w:cs="Arial"/>
           <w:b/>
           <w:u w:val="single"/>
         </w:rPr>
-        <w:t>Waiver And Severability</w:t>
-      </w:r>
-      <w:bookmarkEnd w:id="8"/>
+        <w:t>Changes To Service</w:t>
+      </w:r>
     </w:p>
     <w:p>
       <w:pPr>
@@ -5479,18 +6003,16 @@
         <w:ind w:left="357"/>
         <w:jc w:val="both"/>
         <w:rPr>
-          <w:rFonts w:ascii="Arial" w:eastAsia="Times New Roman" w:hAnsi="Arial" w:cs="Arial"/>
-          <w:color w:val="000000" w:themeColor="text1"/>
-          <w:lang w:eastAsia="ru-RU"/>
-        </w:rPr>
-      </w:pPr>
-      <w:r>
-        <w:rPr>
-          <w:rFonts w:ascii="Arial" w:eastAsia="Times New Roman" w:hAnsi="Arial" w:cs="Arial"/>
-          <w:color w:val="000000" w:themeColor="text1"/>
-          <w:lang w:eastAsia="ru-RU"/>
-        </w:rPr>
-        <w:t>No waiver by Company of any term or condition set forth in Terms shall be deemed a further or continuing waiver of such term or condition or a waiver of any other term or condition, and any failure of Company to assert a right or provision under Terms shall not constitute a waiver of such right or provision.</w:t>
+          <w:rFonts w:ascii="Arial" w:hAnsi="Arial" w:cs="Arial"/>
+          <w:color w:val="000000" w:themeColor="text1"/>
+        </w:rPr>
+      </w:pPr>
+      <w:r>
+        <w:rPr>
+          <w:rFonts w:ascii="Arial" w:hAnsi="Arial" w:cs="Arial"/>
+          <w:color w:val="000000" w:themeColor="text1"/>
+        </w:rPr>
+        <w:t>We reserve the right to withdraw or amend our Service, and any service or material we provide via Service, in our sole discretion without notice. We will not be liable if for any reason all or any part of Service is unavailable at any time or for any period. From time to time, we may restrict access to some parts of Service, or the entire Service, to users, including registered users.</w:t>
       </w:r>
     </w:p>
     <w:p>
@@ -5500,60 +6022,15 @@
         <w:ind w:left="357"/>
         <w:jc w:val="both"/>
         <w:rPr>
-          <w:rFonts w:ascii="Arial" w:eastAsia="Times New Roman" w:hAnsi="Arial" w:cs="Arial"/>
-          <w:color w:val="000000" w:themeColor="text1"/>
-          <w:lang w:eastAsia="ru-RU"/>
-        </w:rPr>
-      </w:pPr>
-      <w:r>
-        <w:rPr>
-          <w:rFonts w:ascii="Arial" w:eastAsia="Times New Roman" w:hAnsi="Arial" w:cs="Arial"/>
-          <w:color w:val="000000" w:themeColor="text1"/>
-          <w:lang w:eastAsia="ru-RU"/>
-        </w:rPr>
-        <w:t xml:space="preserve"> </w:t>
-      </w:r>
-    </w:p>
-    <w:p>
-      <w:pPr>
-        <w:shd w:val="clear" w:color="auto" w:fill="FFFFFF"/>
-        <w:spacing w:after="0" w:line="240" w:lineRule="auto"/>
-        <w:ind w:left="357"/>
-        <w:jc w:val="both"/>
-        <w:rPr>
-          <w:rFonts w:ascii="Arial" w:eastAsia="Times New Roman" w:hAnsi="Arial" w:cs="Arial"/>
-          <w:color w:val="000000" w:themeColor="text1"/>
-          <w:lang w:eastAsia="ru-RU"/>
-        </w:rPr>
-      </w:pPr>
-      <w:r>
-        <w:rPr>
-          <w:rFonts w:ascii="Arial" w:eastAsia="Times New Roman" w:hAnsi="Arial" w:cs="Arial"/>
-          <w:color w:val="000000" w:themeColor="text1"/>
-          <w:lang w:eastAsia="ru-RU"/>
-        </w:rPr>
-        <w:t>If any provision of Terms is held by a court or other tribunal of competent jurisdiction to be invalid, illegal or unenforceable for any reason, such provision shall be eliminated or limited to the minimum extent such that the remaining provisions of Terms will continue in full force and effect.</w:t>
-      </w:r>
-    </w:p>
-    <w:p>
-      <w:pPr>
-        <w:shd w:val="clear" w:color="auto" w:fill="FFFFFF"/>
-        <w:spacing w:after="0" w:line="240" w:lineRule="auto"/>
-        <w:ind w:left="357"/>
-        <w:jc w:val="both"/>
-        <w:rPr>
-          <w:rFonts w:ascii="Arial" w:eastAsia="Times New Roman" w:hAnsi="Arial" w:cs="Arial"/>
-          <w:color w:val="000000" w:themeColor="text1"/>
-          <w:lang w:eastAsia="ru-RU"/>
-        </w:rPr>
-      </w:pPr>
-      <w:r>
-        <w:rPr>
-          <w:rFonts w:ascii="Arial" w:eastAsia="Times New Roman" w:hAnsi="Arial" w:cs="Arial"/>
-          <w:color w:val="000000" w:themeColor="text1"/>
-          <w:lang w:eastAsia="ru-RU"/>
-        </w:rPr>
-        <w:lastRenderedPageBreak/>
+          <w:rFonts w:ascii="Arial" w:hAnsi="Arial" w:cs="Arial"/>
+          <w:color w:val="000000" w:themeColor="text1"/>
+        </w:rPr>
+      </w:pPr>
+      <w:r>
+        <w:rPr>
+          <w:rFonts w:ascii="Arial" w:hAnsi="Arial" w:cs="Arial"/>
+          <w:color w:val="000000" w:themeColor="text1"/>
+        </w:rPr>
         <w:t xml:space="preserve"> </w:t>
       </w:r>
     </w:p>
@@ -5577,16 +6054,50 @@
           <w:u w:val="single"/>
         </w:rPr>
       </w:pPr>
-      <w:bookmarkStart w:id="9" w:name="_Ref535534766"/>
       <w:r>
         <w:rPr>
           <w:rFonts w:ascii="Arial" w:hAnsi="Arial" w:cs="Arial"/>
           <w:b/>
           <w:u w:val="single"/>
         </w:rPr>
-        <w:t>Acknowledgement</w:t>
-      </w:r>
-      <w:bookmarkEnd w:id="9"/>
+        <w:t>Amendments To Terms</w:t>
+      </w:r>
+    </w:p>
+    <w:p>
+      <w:pPr>
+        <w:spacing w:after="0" w:line="240" w:lineRule="auto"/>
+        <w:ind w:left="357"/>
+        <w:jc w:val="both"/>
+        <w:rPr>
+          <w:rFonts w:ascii="Arial" w:hAnsi="Arial" w:cs="Arial"/>
+          <w:color w:val="000000" w:themeColor="text1"/>
+        </w:rPr>
+      </w:pPr>
+      <w:r>
+        <w:rPr>
+          <w:rFonts w:ascii="Arial" w:hAnsi="Arial" w:cs="Arial"/>
+          <w:color w:val="000000" w:themeColor="text1"/>
+        </w:rPr>
+        <w:t>We may amend Terms at any time by posting the amended terms on this site. It is your responsibility to review these Terms periodically.</w:t>
+      </w:r>
+    </w:p>
+    <w:p>
+      <w:pPr>
+        <w:spacing w:after="0" w:line="240" w:lineRule="auto"/>
+        <w:ind w:left="357"/>
+        <w:jc w:val="both"/>
+        <w:rPr>
+          <w:rFonts w:ascii="Arial" w:hAnsi="Arial" w:cs="Arial"/>
+          <w:color w:val="000000" w:themeColor="text1"/>
+        </w:rPr>
+      </w:pPr>
+      <w:r>
+        <w:rPr>
+          <w:rFonts w:ascii="Arial" w:hAnsi="Arial" w:cs="Arial"/>
+          <w:color w:val="000000" w:themeColor="text1"/>
+        </w:rPr>
+        <w:t xml:space="preserve"> </w:t>
+      </w:r>
     </w:p>
     <w:p>
       <w:pPr>
@@ -5601,29 +6112,64 @@
       </w:pPr>
       <w:r>
         <w:rPr>
+          <w:rFonts w:ascii="Arial" w:hAnsi="Arial" w:cs="Arial"/>
+          <w:color w:val="000000" w:themeColor="text1"/>
+        </w:rPr>
+        <w:t>Your continued use of the Platform following the posting of revised Terms means that you accept and agree to the changes. You are expected to check this page frequently so you are aware of any changes, as they are binding on you.</w:t>
+      </w:r>
+    </w:p>
+    <w:p>
+      <w:pPr>
+        <w:spacing w:after="0" w:line="240" w:lineRule="auto"/>
+        <w:ind w:left="357"/>
+        <w:jc w:val="both"/>
+        <w:rPr>
           <w:rFonts w:ascii="Arial" w:eastAsia="Times New Roman" w:hAnsi="Arial" w:cs="Arial"/>
           <w:color w:val="000000" w:themeColor="text1"/>
           <w:lang w:eastAsia="ru-RU"/>
         </w:rPr>
-        <w:t>BY USING SERVICE OR OTHER SERVICES PROVIDED BY US, YOU ACKNOWLEDGE THAT YOU HAVE READ THESE TERMS OF SERVICE AND AGREE TO BE BOUND BY THEM.</w:t>
-      </w:r>
-    </w:p>
-    <w:p>
-      <w:pPr>
-        <w:spacing w:after="0" w:line="240" w:lineRule="auto"/>
-        <w:ind w:left="357"/>
-        <w:jc w:val="both"/>
+      </w:pPr>
+      <w:r>
         <w:rPr>
           <w:rFonts w:ascii="Arial" w:eastAsia="Times New Roman" w:hAnsi="Arial" w:cs="Arial"/>
           <w:color w:val="000000" w:themeColor="text1"/>
           <w:lang w:eastAsia="ru-RU"/>
         </w:rPr>
-      </w:pPr>
-      <w:r>
-        <w:rPr>
-          <w:rFonts w:ascii="Arial" w:eastAsia="Times New Roman" w:hAnsi="Arial" w:cs="Arial"/>
-          <w:color w:val="000000" w:themeColor="text1"/>
-          <w:lang w:eastAsia="ru-RU"/>
+        <w:t xml:space="preserve"> </w:t>
+      </w:r>
+    </w:p>
+    <w:p>
+      <w:pPr>
+        <w:spacing w:after="0" w:line="240" w:lineRule="auto"/>
+        <w:ind w:left="357"/>
+        <w:jc w:val="both"/>
+        <w:rPr>
+          <w:rFonts w:ascii="Arial" w:hAnsi="Arial" w:cs="Arial"/>
+          <w:color w:val="000000" w:themeColor="text1"/>
+        </w:rPr>
+      </w:pPr>
+      <w:r>
+        <w:rPr>
+          <w:rFonts w:ascii="Arial" w:hAnsi="Arial" w:cs="Arial"/>
+          <w:color w:val="000000" w:themeColor="text1"/>
+        </w:rPr>
+        <w:t>By continuing to access or use our Service after any revisions become effective, you agree to be bound by the revised terms. If you do not agree to the new terms, you are no longer authorized to use Service.</w:t>
+      </w:r>
+    </w:p>
+    <w:p>
+      <w:pPr>
+        <w:spacing w:after="0" w:line="240" w:lineRule="auto"/>
+        <w:ind w:left="357"/>
+        <w:jc w:val="both"/>
+        <w:rPr>
+          <w:rFonts w:ascii="Arial" w:hAnsi="Arial" w:cs="Arial"/>
+          <w:color w:val="000000" w:themeColor="text1"/>
+        </w:rPr>
+      </w:pPr>
+      <w:r>
+        <w:rPr>
+          <w:rFonts w:ascii="Arial" w:hAnsi="Arial" w:cs="Arial"/>
+          <w:color w:val="000000" w:themeColor="text1"/>
         </w:rPr>
         <w:t xml:space="preserve"> </w:t>
       </w:r>
@@ -5648,12 +6194,198 @@
           <w:u w:val="single"/>
         </w:rPr>
       </w:pPr>
+      <w:bookmarkStart w:id="7" w:name="_Ref535534689"/>
       <w:r>
         <w:rPr>
           <w:rFonts w:ascii="Arial" w:hAnsi="Arial" w:cs="Arial"/>
           <w:b/>
           <w:u w:val="single"/>
         </w:rPr>
+        <w:t>Waiver And Severability</w:t>
+      </w:r>
+      <w:bookmarkEnd w:id="7"/>
+    </w:p>
+    <w:p>
+      <w:pPr>
+        <w:shd w:val="clear" w:color="auto" w:fill="FFFFFF"/>
+        <w:spacing w:after="0" w:line="240" w:lineRule="auto"/>
+        <w:ind w:left="357"/>
+        <w:jc w:val="both"/>
+        <w:rPr>
+          <w:rFonts w:ascii="Arial" w:eastAsia="Times New Roman" w:hAnsi="Arial" w:cs="Arial"/>
+          <w:color w:val="000000" w:themeColor="text1"/>
+          <w:lang w:eastAsia="ru-RU"/>
+        </w:rPr>
+      </w:pPr>
+      <w:r>
+        <w:rPr>
+          <w:rFonts w:ascii="Arial" w:eastAsia="Times New Roman" w:hAnsi="Arial" w:cs="Arial"/>
+          <w:color w:val="000000" w:themeColor="text1"/>
+          <w:lang w:eastAsia="ru-RU"/>
+        </w:rPr>
+        <w:t>No waiver by Company of any term or condition set forth in Terms shall be deemed a further or continuing waiver of such term or condition or a waiver of any other term or condition, and any failure of Company to assert a right or provision under Terms shall not constitute a waiver of such right or provision.</w:t>
+      </w:r>
+    </w:p>
+    <w:p>
+      <w:pPr>
+        <w:shd w:val="clear" w:color="auto" w:fill="FFFFFF"/>
+        <w:spacing w:after="0" w:line="240" w:lineRule="auto"/>
+        <w:ind w:left="357"/>
+        <w:jc w:val="both"/>
+        <w:rPr>
+          <w:rFonts w:ascii="Arial" w:eastAsia="Times New Roman" w:hAnsi="Arial" w:cs="Arial"/>
+          <w:color w:val="000000" w:themeColor="text1"/>
+          <w:lang w:eastAsia="ru-RU"/>
+        </w:rPr>
+      </w:pPr>
+      <w:r>
+        <w:rPr>
+          <w:rFonts w:ascii="Arial" w:eastAsia="Times New Roman" w:hAnsi="Arial" w:cs="Arial"/>
+          <w:color w:val="000000" w:themeColor="text1"/>
+          <w:lang w:eastAsia="ru-RU"/>
+        </w:rPr>
+        <w:t xml:space="preserve"> </w:t>
+      </w:r>
+    </w:p>
+    <w:p>
+      <w:pPr>
+        <w:shd w:val="clear" w:color="auto" w:fill="FFFFFF"/>
+        <w:spacing w:after="0" w:line="240" w:lineRule="auto"/>
+        <w:ind w:left="357"/>
+        <w:jc w:val="both"/>
+        <w:rPr>
+          <w:rFonts w:ascii="Arial" w:eastAsia="Times New Roman" w:hAnsi="Arial" w:cs="Arial"/>
+          <w:color w:val="000000" w:themeColor="text1"/>
+          <w:lang w:eastAsia="ru-RU"/>
+        </w:rPr>
+      </w:pPr>
+      <w:r>
+        <w:rPr>
+          <w:rFonts w:ascii="Arial" w:eastAsia="Times New Roman" w:hAnsi="Arial" w:cs="Arial"/>
+          <w:color w:val="000000" w:themeColor="text1"/>
+          <w:lang w:eastAsia="ru-RU"/>
+        </w:rPr>
+        <w:t>If any provision of Terms is held by a court or other tribunal of competent jurisdiction to be invalid, illegal or unenforceable for any reason, such provision shall be eliminated or limited to the minimum extent such that the remaining provisions of Terms will continue in full force and effect.</w:t>
+      </w:r>
+    </w:p>
+    <w:p>
+      <w:pPr>
+        <w:shd w:val="clear" w:color="auto" w:fill="FFFFFF"/>
+        <w:spacing w:after="0" w:line="240" w:lineRule="auto"/>
+        <w:ind w:left="357"/>
+        <w:jc w:val="both"/>
+        <w:rPr>
+          <w:rFonts w:ascii="Arial" w:eastAsia="Times New Roman" w:hAnsi="Arial" w:cs="Arial"/>
+          <w:color w:val="000000" w:themeColor="text1"/>
+          <w:lang w:eastAsia="ru-RU"/>
+        </w:rPr>
+      </w:pPr>
+      <w:r>
+        <w:rPr>
+          <w:rFonts w:ascii="Arial" w:eastAsia="Times New Roman" w:hAnsi="Arial" w:cs="Arial"/>
+          <w:color w:val="000000" w:themeColor="text1"/>
+          <w:lang w:eastAsia="ru-RU"/>
+        </w:rPr>
+        <w:t xml:space="preserve"> </w:t>
+      </w:r>
+    </w:p>
+    <w:p>
+      <w:pPr>
+        <w:pStyle w:val="Listenabsatz"/>
+        <w:keepNext/>
+        <w:numPr>
+          <w:ilvl w:val="0"/>
+          <w:numId w:val="13"/>
+        </w:numPr>
+        <w:tabs>
+          <w:tab w:val="num" w:pos="357"/>
+        </w:tabs>
+        <w:spacing w:after="0" w:line="240" w:lineRule="auto"/>
+        <w:ind w:left="357" w:hanging="357"/>
+        <w:jc w:val="both"/>
+        <w:rPr>
+          <w:rFonts w:ascii="Arial" w:hAnsi="Arial" w:cs="Arial"/>
+          <w:b/>
+          <w:u w:val="single"/>
+        </w:rPr>
+      </w:pPr>
+      <w:bookmarkStart w:id="8" w:name="_Ref535534766"/>
+      <w:r>
+        <w:rPr>
+          <w:rFonts w:ascii="Arial" w:hAnsi="Arial" w:cs="Arial"/>
+          <w:b/>
+          <w:u w:val="single"/>
+        </w:rPr>
+        <w:t>Acknowledgement</w:t>
+      </w:r>
+      <w:bookmarkEnd w:id="8"/>
+    </w:p>
+    <w:p>
+      <w:pPr>
+        <w:spacing w:after="0" w:line="240" w:lineRule="auto"/>
+        <w:ind w:left="357"/>
+        <w:jc w:val="both"/>
+        <w:rPr>
+          <w:rFonts w:ascii="Arial" w:eastAsia="Times New Roman" w:hAnsi="Arial" w:cs="Arial"/>
+          <w:color w:val="000000" w:themeColor="text1"/>
+          <w:lang w:eastAsia="ru-RU"/>
+        </w:rPr>
+      </w:pPr>
+      <w:r>
+        <w:rPr>
+          <w:rFonts w:ascii="Arial" w:eastAsia="Times New Roman" w:hAnsi="Arial" w:cs="Arial"/>
+          <w:color w:val="000000" w:themeColor="text1"/>
+          <w:lang w:eastAsia="ru-RU"/>
+        </w:rPr>
+        <w:t>BY USING SERVICE OR OTHER SERVICES PROVIDED BY US, YOU ACKNOWLEDGE THAT YOU HAVE READ THESE TERMS OF SERVICE AND AGREE TO BE BOUND BY THEM.</w:t>
+      </w:r>
+    </w:p>
+    <w:p>
+      <w:pPr>
+        <w:spacing w:after="0" w:line="240" w:lineRule="auto"/>
+        <w:ind w:left="357"/>
+        <w:jc w:val="both"/>
+        <w:rPr>
+          <w:rFonts w:ascii="Arial" w:eastAsia="Times New Roman" w:hAnsi="Arial" w:cs="Arial"/>
+          <w:color w:val="000000" w:themeColor="text1"/>
+          <w:lang w:eastAsia="ru-RU"/>
+        </w:rPr>
+      </w:pPr>
+      <w:r>
+        <w:rPr>
+          <w:rFonts w:ascii="Arial" w:eastAsia="Times New Roman" w:hAnsi="Arial" w:cs="Arial"/>
+          <w:color w:val="000000" w:themeColor="text1"/>
+          <w:lang w:eastAsia="ru-RU"/>
+        </w:rPr>
+        <w:t xml:space="preserve"> </w:t>
+      </w:r>
+    </w:p>
+    <w:p>
+      <w:pPr>
+        <w:pStyle w:val="Listenabsatz"/>
+        <w:keepNext/>
+        <w:numPr>
+          <w:ilvl w:val="0"/>
+          <w:numId w:val="13"/>
+        </w:numPr>
+        <w:tabs>
+          <w:tab w:val="num" w:pos="357"/>
+        </w:tabs>
+        <w:spacing w:after="0" w:line="240" w:lineRule="auto"/>
+        <w:ind w:left="357" w:hanging="357"/>
+        <w:jc w:val="both"/>
+        <w:rPr>
+          <w:rFonts w:ascii="Arial" w:hAnsi="Arial" w:cs="Arial"/>
+          <w:b/>
+          <w:u w:val="single"/>
+        </w:rPr>
+      </w:pPr>
+      <w:r>
+        <w:rPr>
+          <w:rFonts w:ascii="Arial" w:hAnsi="Arial" w:cs="Arial"/>
+          <w:b/>
+          <w:u w:val="single"/>
+        </w:rPr>
         <w:t>Contact Us</w:t>
       </w:r>
     </w:p>
@@ -5691,7 +6423,24 @@
           <w:rFonts w:ascii="Arial" w:hAnsi="Arial" w:cs="Arial"/>
           <w:color w:val="000000" w:themeColor="text1"/>
         </w:rPr>
-        <w:t>By email: marvin@poopjournal.rocks.</w:t>
+        <w:lastRenderedPageBreak/>
+        <w:t xml:space="preserve">By email: </w:t>
+      </w:r>
+      <w:hyperlink r:id="rId44" w:history="1">
+        <w:r>
+          <w:rPr>
+            <w:rStyle w:val="Hyperlink"/>
+            <w:rFonts w:ascii="Arial" w:hAnsi="Arial" w:cs="Arial"/>
+          </w:rPr>
+          <w:t>marvin@poopjournal.rocks</w:t>
+        </w:r>
+      </w:hyperlink>
+      <w:r>
+        <w:rPr>
+          <w:rFonts w:ascii="Arial" w:hAnsi="Arial" w:cs="Arial"/>
+          <w:color w:val="000000" w:themeColor="text1"/>
+        </w:rPr>
+        <w:t>.</w:t>
       </w:r>
     </w:p>
     <w:sectPr>
@@ -5705,7 +6454,7 @@
 </file>
 
 <file path=word/endnotes.xml><?xml version="1.0" encoding="utf-8"?>
-<w:endnotes xmlns:wpc="http://schemas.microsoft.com/office/word/2010/wordprocessingCanvas" xmlns:cx="http://schemas.microsoft.com/office/drawing/2014/chartex" xmlns:cx1="http://schemas.microsoft.com/office/drawing/2015/9/8/chartex" xmlns:cx2="http://schemas.microsoft.com/office/drawing/2015/10/21/chartex" xmlns:cx3="http://schemas.microsoft.com/office/drawing/2016/5/9/chartex" xmlns:cx4="http://schemas.microsoft.com/office/drawing/2016/5/10/chartex" xmlns:cx5="http://schemas.microsoft.com/office/drawing/2016/5/11/chartex" xmlns:cx6="http://schemas.microsoft.com/office/drawing/2016/5/12/chartex" xmlns:cx7="http://schemas.microsoft.com/office/drawing/2016/5/13/chartex" xmlns:cx8="http://schemas.microsoft.com/office/drawing/2016/5/14/chartex" xmlns:mc="http://schemas.openxmlformats.org/markup-compatibility/2006" xmlns:aink="http://schemas.microsoft.com/office/drawing/2016/ink" xmlns:am3d="http://schemas.microsoft.com/office/drawing/2017/model3d" xmlns:o="urn:schemas-microsoft-com:office:office" xmlns:r="http://schemas.openxmlformats.org/officeDocument/2006/relationships" xmlns:m="http://schemas.openxmlformats.org/officeDocument/2006/math" xmlns:v="urn:schemas-microsoft-com:vml" xmlns:wp14="http://schemas.microsoft.com/office/word/2010/wordprocessingDrawing" xmlns:wp="http://schemas.openxmlformats.org/drawingml/2006/wordprocessingDrawing" xmlns:w10="urn:schemas-microsoft-com:office:word" xmlns:w="http://schemas.openxmlformats.org/wordprocessingml/2006/main" xmlns:w14="http://schemas.microsoft.com/office/word/2010/wordml" xmlns:w15="http://schemas.microsoft.com/office/word/2012/wordml" xmlns:w16cid="http://schemas.microsoft.com/office/word/2016/wordml/cid" xmlns:w16se="http://schemas.microsoft.com/office/word/2015/wordml/symex" xmlns:wpg="http://schemas.microsoft.com/office/word/2010/wordprocessingGroup" xmlns:wpi="http://schemas.microsoft.com/office/word/2010/wordprocessingInk" xmlns:wne="http://schemas.microsoft.com/office/word/2006/wordml" xmlns:wps="http://schemas.microsoft.com/office/word/2010/wordprocessingShape" mc:Ignorable="w14 w15 w16se w16cid wp14">
+<w:endnotes xmlns:wpc="http://schemas.microsoft.com/office/word/2010/wordprocessingCanvas" xmlns:cx="http://schemas.microsoft.com/office/drawing/2014/chartex" xmlns:cx1="http://schemas.microsoft.com/office/drawing/2015/9/8/chartex" xmlns:cx2="http://schemas.microsoft.com/office/drawing/2015/10/21/chartex" xmlns:cx3="http://schemas.microsoft.com/office/drawing/2016/5/9/chartex" xmlns:cx4="http://schemas.microsoft.com/office/drawing/2016/5/10/chartex" xmlns:cx5="http://schemas.microsoft.com/office/drawing/2016/5/11/chartex" xmlns:cx6="http://schemas.microsoft.com/office/drawing/2016/5/12/chartex" xmlns:cx7="http://schemas.microsoft.com/office/drawing/2016/5/13/chartex" xmlns:cx8="http://schemas.microsoft.com/office/drawing/2016/5/14/chartex" xmlns:mc="http://schemas.openxmlformats.org/markup-compatibility/2006" xmlns:aink="http://schemas.microsoft.com/office/drawing/2016/ink" xmlns:am3d="http://schemas.microsoft.com/office/drawing/2017/model3d" xmlns:o="urn:schemas-microsoft-com:office:office" xmlns:r="http://schemas.openxmlformats.org/officeDocument/2006/relationships" xmlns:m="http://schemas.openxmlformats.org/officeDocument/2006/math" xmlns:v="urn:schemas-microsoft-com:vml" xmlns:wp14="http://schemas.microsoft.com/office/word/2010/wordprocessingDrawing" xmlns:wp="http://schemas.openxmlformats.org/drawingml/2006/wordprocessingDrawing" xmlns:w10="urn:schemas-microsoft-com:office:word" xmlns:w="http://schemas.openxmlformats.org/wordprocessingml/2006/main" xmlns:w14="http://schemas.microsoft.com/office/word/2010/wordml" xmlns:w15="http://schemas.microsoft.com/office/word/2012/wordml" xmlns:w16cex="http://schemas.microsoft.com/office/word/2018/wordml/cex" xmlns:w16cid="http://schemas.microsoft.com/office/word/2016/wordml/cid" xmlns:w16="http://schemas.microsoft.com/office/word/2018/wordml" xmlns:w16se="http://schemas.microsoft.com/office/word/2015/wordml/symex" xmlns:wpg="http://schemas.microsoft.com/office/word/2010/wordprocessingGroup" xmlns:wpi="http://schemas.microsoft.com/office/word/2010/wordprocessingInk" xmlns:wne="http://schemas.microsoft.com/office/word/2006/wordml" xmlns:wps="http://schemas.microsoft.com/office/word/2010/wordprocessingShape" mc:Ignorable="w14 w15 w16se w16cid w16 w16cex wp14">
   <w:endnote w:type="separator" w:id="-1">
     <w:p>
       <w:pPr>
@@ -5730,7 +6479,7 @@
 </file>
 
 <file path=word/footnotes.xml><?xml version="1.0" encoding="utf-8"?>
-<w:footnotes xmlns:wpc="http://schemas.microsoft.com/office/word/2010/wordprocessingCanvas" xmlns:cx="http://schemas.microsoft.com/office/drawing/2014/chartex" xmlns:cx1="http://schemas.microsoft.com/office/drawing/2015/9/8/chartex" xmlns:cx2="http://schemas.microsoft.com/office/drawing/2015/10/21/chartex" xmlns:cx3="http://schemas.microsoft.com/office/drawing/2016/5/9/chartex" xmlns:cx4="http://schemas.microsoft.com/office/drawing/2016/5/10/chartex" xmlns:cx5="http://schemas.microsoft.com/office/drawing/2016/5/11/chartex" xmlns:cx6="http://schemas.microsoft.com/office/drawing/2016/5/12/chartex" xmlns:cx7="http://schemas.microsoft.com/office/drawing/2016/5/13/chartex" xmlns:cx8="http://schemas.microsoft.com/office/drawing/2016/5/14/chartex" xmlns:mc="http://schemas.openxmlformats.org/markup-compatibility/2006" xmlns:aink="http://schemas.microsoft.com/office/drawing/2016/ink" xmlns:am3d="http://schemas.microsoft.com/office/drawing/2017/model3d" xmlns:o="urn:schemas-microsoft-com:office:office" xmlns:r="http://schemas.openxmlformats.org/officeDocument/2006/relationships" xmlns:m="http://schemas.openxmlformats.org/officeDocument/2006/math" xmlns:v="urn:schemas-microsoft-com:vml" xmlns:wp14="http://schemas.microsoft.com/office/word/2010/wordprocessingDrawing" xmlns:wp="http://schemas.openxmlformats.org/drawingml/2006/wordprocessingDrawing" xmlns:w10="urn:schemas-microsoft-com:office:word" xmlns:w="http://schemas.openxmlformats.org/wordprocessingml/2006/main" xmlns:w14="http://schemas.microsoft.com/office/word/2010/wordml" xmlns:w15="http://schemas.microsoft.com/office/word/2012/wordml" xmlns:w16cid="http://schemas.microsoft.com/office/word/2016/wordml/cid" xmlns:w16se="http://schemas.microsoft.com/office/word/2015/wordml/symex" xmlns:wpg="http://schemas.microsoft.com/office/word/2010/wordprocessingGroup" xmlns:wpi="http://schemas.microsoft.com/office/word/2010/wordprocessingInk" xmlns:wne="http://schemas.microsoft.com/office/word/2006/wordml" xmlns:wps="http://schemas.microsoft.com/office/word/2010/wordprocessingShape" mc:Ignorable="w14 w15 w16se w16cid wp14">
+<w:footnotes xmlns:wpc="http://schemas.microsoft.com/office/word/2010/wordprocessingCanvas" xmlns:cx="http://schemas.microsoft.com/office/drawing/2014/chartex" xmlns:cx1="http://schemas.microsoft.com/office/drawing/2015/9/8/chartex" xmlns:cx2="http://schemas.microsoft.com/office/drawing/2015/10/21/chartex" xmlns:cx3="http://schemas.microsoft.com/office/drawing/2016/5/9/chartex" xmlns:cx4="http://schemas.microsoft.com/office/drawing/2016/5/10/chartex" xmlns:cx5="http://schemas.microsoft.com/office/drawing/2016/5/11/chartex" xmlns:cx6="http://schemas.microsoft.com/office/drawing/2016/5/12/chartex" xmlns:cx7="http://schemas.microsoft.com/office/drawing/2016/5/13/chartex" xmlns:cx8="http://schemas.microsoft.com/office/drawing/2016/5/14/chartex" xmlns:mc="http://schemas.openxmlformats.org/markup-compatibility/2006" xmlns:aink="http://schemas.microsoft.com/office/drawing/2016/ink" xmlns:am3d="http://schemas.microsoft.com/office/drawing/2017/model3d" xmlns:o="urn:schemas-microsoft-com:office:office" xmlns:r="http://schemas.openxmlformats.org/officeDocument/2006/relationships" xmlns:m="http://schemas.openxmlformats.org/officeDocument/2006/math" xmlns:v="urn:schemas-microsoft-com:vml" xmlns:wp14="http://schemas.microsoft.com/office/word/2010/wordprocessingDrawing" xmlns:wp="http://schemas.openxmlformats.org/drawingml/2006/wordprocessingDrawing" xmlns:w10="urn:schemas-microsoft-com:office:word" xmlns:w="http://schemas.openxmlformats.org/wordprocessingml/2006/main" xmlns:w14="http://schemas.microsoft.com/office/word/2010/wordml" xmlns:w15="http://schemas.microsoft.com/office/word/2012/wordml" xmlns:w16cex="http://schemas.microsoft.com/office/word/2018/wordml/cex" xmlns:w16cid="http://schemas.microsoft.com/office/word/2016/wordml/cid" xmlns:w16="http://schemas.microsoft.com/office/word/2018/wordml" xmlns:w16se="http://schemas.microsoft.com/office/word/2015/wordml/symex" xmlns:wpg="http://schemas.microsoft.com/office/word/2010/wordprocessingGroup" xmlns:wpi="http://schemas.microsoft.com/office/word/2010/wordprocessingInk" xmlns:wne="http://schemas.microsoft.com/office/word/2006/wordml" xmlns:wps="http://schemas.microsoft.com/office/word/2010/wordprocessingShape" mc:Ignorable="w14 w15 w16se w16cid w16 w16cex wp14">
   <w:footnote w:type="separator" w:id="-1">
     <w:p>
       <w:pPr>
@@ -5755,7 +6504,7 @@
 </file>
 
 <file path=word/numbering.xml><?xml version="1.0" encoding="utf-8"?>
-<w:numbering xmlns:wpc="http://schemas.microsoft.com/office/word/2010/wordprocessingCanvas" xmlns:cx="http://schemas.microsoft.com/office/drawing/2014/chartex" xmlns:cx1="http://schemas.microsoft.com/office/drawing/2015/9/8/chartex" xmlns:cx2="http://schemas.microsoft.com/office/drawing/2015/10/21/chartex" xmlns:cx3="http://schemas.microsoft.com/office/drawing/2016/5/9/chartex" xmlns:cx4="http://schemas.microsoft.com/office/drawing/2016/5/10/chartex" xmlns:cx5="http://schemas.microsoft.com/office/drawing/2016/5/11/chartex" xmlns:cx6="http://schemas.microsoft.com/office/drawing/2016/5/12/chartex" xmlns:cx7="http://schemas.microsoft.com/office/drawing/2016/5/13/chartex" xmlns:cx8="http://schemas.microsoft.com/office/drawing/2016/5/14/chartex" xmlns:mc="http://schemas.openxmlformats.org/markup-compatibility/2006" xmlns:aink="http://schemas.microsoft.com/office/drawing/2016/ink" xmlns:am3d="http://schemas.microsoft.com/office/drawing/2017/model3d" xmlns:o="urn:schemas-microsoft-com:office:office" xmlns:r="http://schemas.openxmlformats.org/officeDocument/2006/relationships" xmlns:m="http://schemas.openxmlformats.org/officeDocument/2006/math" xmlns:v="urn:schemas-microsoft-com:vml" xmlns:wp14="http://schemas.microsoft.com/office/word/2010/wordprocessingDrawing" xmlns:wp="http://schemas.openxmlformats.org/drawingml/2006/wordprocessingDrawing" xmlns:w10="urn:schemas-microsoft-com:office:word" xmlns:w="http://schemas.openxmlformats.org/wordprocessingml/2006/main" xmlns:w14="http://schemas.microsoft.com/office/word/2010/wordml" xmlns:w15="http://schemas.microsoft.com/office/word/2012/wordml" xmlns:w16cid="http://schemas.microsoft.com/office/word/2016/wordml/cid" xmlns:w16se="http://schemas.microsoft.com/office/word/2015/wordml/symex" xmlns:wpg="http://schemas.microsoft.com/office/word/2010/wordprocessingGroup" xmlns:wpi="http://schemas.microsoft.com/office/word/2010/wordprocessingInk" xmlns:wne="http://schemas.microsoft.com/office/word/2006/wordml" xmlns:wps="http://schemas.microsoft.com/office/word/2010/wordprocessingShape" mc:Ignorable="w14 w15 w16se w16cid wp14">
+<w:numbering xmlns:wpc="http://schemas.microsoft.com/office/word/2010/wordprocessingCanvas" xmlns:cx="http://schemas.microsoft.com/office/drawing/2014/chartex" xmlns:cx1="http://schemas.microsoft.com/office/drawing/2015/9/8/chartex" xmlns:cx2="http://schemas.microsoft.com/office/drawing/2015/10/21/chartex" xmlns:cx3="http://schemas.microsoft.com/office/drawing/2016/5/9/chartex" xmlns:cx4="http://schemas.microsoft.com/office/drawing/2016/5/10/chartex" xmlns:cx5="http://schemas.microsoft.com/office/drawing/2016/5/11/chartex" xmlns:cx6="http://schemas.microsoft.com/office/drawing/2016/5/12/chartex" xmlns:cx7="http://schemas.microsoft.com/office/drawing/2016/5/13/chartex" xmlns:cx8="http://schemas.microsoft.com/office/drawing/2016/5/14/chartex" xmlns:mc="http://schemas.openxmlformats.org/markup-compatibility/2006" xmlns:aink="http://schemas.microsoft.com/office/drawing/2016/ink" xmlns:am3d="http://schemas.microsoft.com/office/drawing/2017/model3d" xmlns:o="urn:schemas-microsoft-com:office:office" xmlns:r="http://schemas.openxmlformats.org/officeDocument/2006/relationships" xmlns:m="http://schemas.openxmlformats.org/officeDocument/2006/math" xmlns:v="urn:schemas-microsoft-com:vml" xmlns:wp14="http://schemas.microsoft.com/office/word/2010/wordprocessingDrawing" xmlns:wp="http://schemas.openxmlformats.org/drawingml/2006/wordprocessingDrawing" xmlns:w10="urn:schemas-microsoft-com:office:word" xmlns:w="http://schemas.openxmlformats.org/wordprocessingml/2006/main" xmlns:w14="http://schemas.microsoft.com/office/word/2010/wordml" xmlns:w15="http://schemas.microsoft.com/office/word/2012/wordml" xmlns:w16cex="http://schemas.microsoft.com/office/word/2018/wordml/cex" xmlns:w16cid="http://schemas.microsoft.com/office/word/2016/wordml/cid" xmlns:w16="http://schemas.microsoft.com/office/word/2018/wordml" xmlns:w16se="http://schemas.microsoft.com/office/word/2015/wordml/symex" xmlns:wpg="http://schemas.microsoft.com/office/word/2010/wordprocessingGroup" xmlns:wpi="http://schemas.microsoft.com/office/word/2010/wordprocessingInk" xmlns:wne="http://schemas.microsoft.com/office/word/2006/wordml" xmlns:wps="http://schemas.microsoft.com/office/word/2010/wordprocessingShape" mc:Ignorable="w14 w15 w16se w16cid w16 w16cex wp14">
   <w:abstractNum w:abstractNumId="0" w15:restartNumberingAfterBreak="0">
     <w:nsid w:val="FFFFFF7C"/>
     <w:multiLevelType w:val="singleLevel"/>
@@ -7384,7 +8133,7 @@
 </file>
 
 <file path=word/styles.xml><?xml version="1.0" encoding="utf-8"?>
-<w:styles xmlns:mc="http://schemas.openxmlformats.org/markup-compatibility/2006" xmlns:r="http://schemas.openxmlformats.org/officeDocument/2006/relationships" xmlns:w="http://schemas.openxmlformats.org/wordprocessingml/2006/main" xmlns:w14="http://schemas.microsoft.com/office/word/2010/wordml" xmlns:w15="http://schemas.microsoft.com/office/word/2012/wordml" xmlns:w16cid="http://schemas.microsoft.com/office/word/2016/wordml/cid" xmlns:w16se="http://schemas.microsoft.com/office/word/2015/wordml/symex" mc:Ignorable="w14 w15 w16se w16cid">
+<w:styles xmlns:mc="http://schemas.openxmlformats.org/markup-compatibility/2006" xmlns:r="http://schemas.openxmlformats.org/officeDocument/2006/relationships" xmlns:w="http://schemas.openxmlformats.org/wordprocessingml/2006/main" xmlns:w14="http://schemas.microsoft.com/office/word/2010/wordml" xmlns:w15="http://schemas.microsoft.com/office/word/2012/wordml" xmlns:w16cex="http://schemas.microsoft.com/office/word/2018/wordml/cex" xmlns:w16cid="http://schemas.microsoft.com/office/word/2016/wordml/cid" xmlns:w16="http://schemas.microsoft.com/office/word/2018/wordml" xmlns:w16se="http://schemas.microsoft.com/office/word/2015/wordml/symex" mc:Ignorable="w14 w15 w16se w16cid w16 w16cex">
   <w:docDefaults>
     <w:rPrDefault>
       <w:rPr>
@@ -7400,7 +8149,7 @@
       </w:pPr>
     </w:pPrDefault>
   </w:docDefaults>
-  <w:latentStyles w:defLockedState="0" w:defUIPriority="99" w:defSemiHidden="0" w:defUnhideWhenUsed="0" w:defQFormat="0" w:count="375">
+  <w:latentStyles w:defLockedState="0" w:defUIPriority="99" w:defSemiHidden="0" w:defUnhideWhenUsed="0" w:defQFormat="0" w:count="376">
     <w:lsdException w:name="Normal" w:uiPriority="0" w:qFormat="1"/>
     <w:lsdException w:name="heading 1" w:uiPriority="9" w:qFormat="1"/>
     <w:lsdException w:name="heading 2" w:semiHidden="1" w:uiPriority="9" w:unhideWhenUsed="1" w:qFormat="1"/>
@@ -7767,6 +8516,7 @@
     <w:lsdException w:name="Smart Hyperlink" w:semiHidden="1" w:unhideWhenUsed="1"/>
     <w:lsdException w:name="Hashtag" w:semiHidden="1" w:unhideWhenUsed="1"/>
     <w:lsdException w:name="Unresolved Mention" w:semiHidden="1" w:unhideWhenUsed="1"/>
+    <w:lsdException w:name="Smart Link" w:semiHidden="1" w:unhideWhenUsed="1"/>
   </w:latentStyles>
   <w:style w:type="paragraph" w:default="1" w:styleId="Standard">
     <w:name w:val="Normal"/>
@@ -19166,4 +19916,16 @@
   </a:objectDefaults>
   <a:extraClrSchemeLst/>
 </a:theme>
+</file>
+
+<file path=customXml/item1.xml><?xml version="1.0" encoding="utf-8"?>
+<Sources xmlns:b="http://schemas.openxmlformats.org/officeDocument/2006/bibliography" xmlns="http://schemas.openxmlformats.org/officeDocument/2006/bibliography" SelectedStyle="/APA.XSL" StyleName="APA"/>
+</file>
+
+<file path=customXml/itemProps1.xml><?xml version="1.0" encoding="utf-8"?>
+<ds:datastoreItem xmlns:ds="http://schemas.openxmlformats.org/officeDocument/2006/customXml" ds:itemID="{C3D4F317-D176-4533-8CFE-5C077ECB93F9}">
+  <ds:schemaRefs>
+    <ds:schemaRef ds:uri="http://schemas.openxmlformats.org/officeDocument/2006/bibliography"/>
+  </ds:schemaRefs>
+</ds:datastoreItem>
 </file>